--- a/assignment1.docx
+++ b/assignment1.docx
@@ -553,19 +553,3086 @@
     </w:p>
     <w:p>
       <w:pPr>
-        <w:rPr>
-          <w:sz w:val="32"/>
-          <w:szCs w:val="32"/>
-        </w:rPr>
-      </w:pPr>
-      <w:r>
-        <w:rPr>
-          <w:sz w:val="32"/>
-          <w:szCs w:val="32"/>
+        <w:pStyle w:val="ListParagraph"/>
+        <w:numPr>
+          <w:ilvl w:val="0"/>
+          <w:numId w:val="5"/>
+        </w:numPr>
+        <w:rPr>
+          <w:rStyle w:val="Strong"/>
+          <w:rFonts w:cstheme="minorHAnsi"/>
+          <w:b w:val="0"/>
+          <w:bCs w:val="0"/>
+          <w:sz w:val="24"/>
+          <w:szCs w:val="24"/>
+        </w:rPr>
+      </w:pPr>
+    </w:p>
+    <w:p>
+      <w:pPr>
+        <w:rPr>
+          <w:rFonts w:cstheme="minorHAnsi"/>
+          <w:sz w:val="24"/>
+          <w:szCs w:val="24"/>
+        </w:rPr>
+      </w:pPr>
+      <w:r>
+        <w:rPr>
+          <w:rStyle w:val="Strong"/>
+          <w:rFonts w:cstheme="minorHAnsi"/>
+          <w:bCs w:val="0"/>
+          <w:sz w:val="28"/>
+          <w:szCs w:val="28"/>
+          <w:bdr w:val="none" w:sz="0" w:space="0" w:color="auto" w:frame="1"/>
+        </w:rPr>
+        <w:t xml:space="preserve">Compiled </w:t>
+      </w:r>
+      <w:r>
+        <w:rPr>
+          <w:rStyle w:val="Strong"/>
+          <w:rFonts w:cstheme="minorHAnsi"/>
+          <w:bCs w:val="0"/>
+          <w:sz w:val="28"/>
+          <w:szCs w:val="28"/>
+          <w:bdr w:val="none" w:sz="0" w:space="0" w:color="auto" w:frame="1"/>
+        </w:rPr>
+        <w:t>Languages: -</w:t>
+      </w:r>
+      <w:r>
+        <w:rPr>
+          <w:rStyle w:val="Strong"/>
+          <w:rFonts w:cstheme="minorHAnsi"/>
+          <w:b w:val="0"/>
+          <w:bCs w:val="0"/>
+          <w:sz w:val="24"/>
+          <w:szCs w:val="24"/>
+          <w:bdr w:val="none" w:sz="0" w:space="0" w:color="auto" w:frame="1"/>
+        </w:rPr>
+        <w:t xml:space="preserve"> </w:t>
+      </w:r>
+      <w:r>
+        <w:rPr>
+          <w:rFonts w:cstheme="minorHAnsi"/>
+          <w:color w:val="0A0A23"/>
+          <w:sz w:val="24"/>
+          <w:szCs w:val="24"/>
+        </w:rPr>
+        <w:t>Compiled languages are converted directly into machine code that the processor can execute. As a result, they tend to be faster and more efficient to execute than interpreted languages. They also give the developer more control over hardware aspects, like memory management and CPU usage.</w:t>
+      </w:r>
+    </w:p>
+    <w:p>
+      <w:pPr>
+        <w:pStyle w:val="NormalWeb"/>
+        <w:shd w:val="clear" w:color="auto" w:fill="FFFFFF"/>
+        <w:spacing w:before="0" w:beforeAutospacing="0" w:after="360" w:afterAutospacing="0"/>
+        <w:textAlignment w:val="baseline"/>
+        <w:rPr>
+          <w:rFonts w:asciiTheme="minorHAnsi" w:hAnsiTheme="minorHAnsi" w:cstheme="minorHAnsi"/>
+          <w:color w:val="0A0A23"/>
+        </w:rPr>
+      </w:pPr>
+      <w:r>
+        <w:rPr>
+          <w:rStyle w:val="Strong"/>
+          <w:rFonts w:asciiTheme="minorHAnsi" w:hAnsiTheme="minorHAnsi" w:cstheme="minorHAnsi"/>
+          <w:bCs w:val="0"/>
+          <w:sz w:val="28"/>
+          <w:szCs w:val="28"/>
+          <w:bdr w:val="none" w:sz="0" w:space="0" w:color="auto" w:frame="1"/>
+        </w:rPr>
+        <w:t xml:space="preserve">Interpreted </w:t>
+      </w:r>
+      <w:r>
+        <w:rPr>
+          <w:rStyle w:val="Strong"/>
+          <w:rFonts w:asciiTheme="minorHAnsi" w:hAnsiTheme="minorHAnsi" w:cstheme="minorHAnsi"/>
+          <w:bCs w:val="0"/>
+          <w:sz w:val="28"/>
+          <w:szCs w:val="28"/>
+          <w:bdr w:val="none" w:sz="0" w:space="0" w:color="auto" w:frame="1"/>
+        </w:rPr>
+        <w:t>Languages</w:t>
+      </w:r>
+      <w:r>
+        <w:rPr>
+          <w:rFonts w:asciiTheme="minorHAnsi" w:hAnsiTheme="minorHAnsi" w:cstheme="minorHAnsi"/>
+          <w:color w:val="0A0A23"/>
+          <w:sz w:val="28"/>
+          <w:szCs w:val="28"/>
+        </w:rPr>
+        <w:t>: -</w:t>
+      </w:r>
+      <w:r>
+        <w:rPr>
+          <w:rFonts w:asciiTheme="minorHAnsi" w:hAnsiTheme="minorHAnsi" w:cstheme="minorHAnsi"/>
+          <w:color w:val="0A0A23"/>
+        </w:rPr>
+        <w:t xml:space="preserve"> </w:t>
+      </w:r>
+      <w:r>
+        <w:rPr>
+          <w:rFonts w:asciiTheme="minorHAnsi" w:hAnsiTheme="minorHAnsi" w:cstheme="minorHAnsi"/>
+          <w:color w:val="0A0A23"/>
+        </w:rPr>
+        <w:t>Interpreters run through a program line by line and execute each command. Here, if the author decides he wants to use a different kind of olive oil, he could scratch the old one out and add the new one. Your translator friend can then convey that change to you as it happens.</w:t>
+      </w:r>
+    </w:p>
+    <w:p>
+      <w:pPr>
+        <w:pStyle w:val="NormalWeb"/>
+        <w:shd w:val="clear" w:color="auto" w:fill="FFFFFF"/>
+        <w:spacing w:before="0" w:beforeAutospacing="0" w:after="360" w:afterAutospacing="0"/>
+        <w:textAlignment w:val="baseline"/>
+        <w:rPr>
+          <w:rFonts w:asciiTheme="minorHAnsi" w:hAnsiTheme="minorHAnsi" w:cstheme="minorHAnsi"/>
+          <w:color w:val="000000"/>
+        </w:rPr>
+      </w:pPr>
+      <w:r>
+        <w:rPr>
+          <w:rFonts w:asciiTheme="minorHAnsi" w:hAnsiTheme="minorHAnsi" w:cstheme="minorHAnsi"/>
+          <w:b/>
+          <w:color w:val="000000"/>
+        </w:rPr>
+        <w:t>JavaScript</w:t>
+      </w:r>
+      <w:r>
+        <w:rPr>
+          <w:rFonts w:asciiTheme="minorHAnsi" w:hAnsiTheme="minorHAnsi" w:cstheme="minorHAnsi"/>
+          <w:color w:val="000000"/>
+        </w:rPr>
+        <w:t xml:space="preserve"> is an interpreted language, not a compiled language. A program such as C++ or Java needs to be compiled before it is run. The source code is passed through a program called a compiler, which translates it into bytecode that the machine understands and can execute. In contrast, JavaScript has no compilation step. Instead, an interpreter in the browser reads over the JavaScript code, interprets each line, and runs it. More modern browsers use a technology known as Just-In-Time (JIT) compilation, which compiles JavaScript to executable bytecode just as it is about to run.</w:t>
+      </w:r>
+    </w:p>
+    <w:p>
+      <w:pPr>
+        <w:pStyle w:val="NormalWeb"/>
+        <w:numPr>
+          <w:ilvl w:val="0"/>
+          <w:numId w:val="5"/>
+        </w:numPr>
+        <w:shd w:val="clear" w:color="auto" w:fill="FFFFFF"/>
+        <w:spacing w:before="0" w:beforeAutospacing="0" w:after="360" w:afterAutospacing="0"/>
+        <w:textAlignment w:val="baseline"/>
+        <w:rPr>
+          <w:rFonts w:asciiTheme="minorHAnsi" w:hAnsiTheme="minorHAnsi" w:cstheme="minorHAnsi"/>
+          <w:color w:val="0A0A23"/>
+        </w:rPr>
+      </w:pPr>
+    </w:p>
+    <w:p>
+      <w:pPr>
+        <w:pStyle w:val="NormalWeb"/>
+        <w:shd w:val="clear" w:color="auto" w:fill="FFFFFF"/>
+        <w:rPr>
+          <w:rFonts w:asciiTheme="minorHAnsi" w:hAnsiTheme="minorHAnsi" w:cstheme="minorHAnsi"/>
+          <w:color w:val="000000"/>
+        </w:rPr>
+      </w:pPr>
+      <w:r>
+        <w:rPr>
+          <w:rFonts w:asciiTheme="minorHAnsi" w:hAnsiTheme="minorHAnsi" w:cstheme="minorHAnsi"/>
+          <w:color w:val="000000"/>
+        </w:rPr>
+        <w:t>The “typeof null” bug is a remnant from the first version of JavaScript. In this version, values were stored in 32 bit units, which consisted of a small type tag (1–3 bits) and the actual data of the value. The type tags were stored in the lower bits of the units. There were five of them:</w:t>
+      </w:r>
+    </w:p>
+    <w:p>
+      <w:pPr>
+        <w:numPr>
+          <w:ilvl w:val="0"/>
+          <w:numId w:val="3"/>
+        </w:numPr>
+        <w:shd w:val="clear" w:color="auto" w:fill="FFFFFF"/>
+        <w:spacing w:before="100" w:beforeAutospacing="1" w:after="100" w:afterAutospacing="1" w:line="240" w:lineRule="auto"/>
+        <w:rPr>
+          <w:rFonts w:cstheme="minorHAnsi"/>
+          <w:color w:val="000000"/>
+          <w:sz w:val="24"/>
+          <w:szCs w:val="24"/>
+        </w:rPr>
+      </w:pPr>
+      <w:r>
+        <w:rPr>
+          <w:rFonts w:cstheme="minorHAnsi"/>
+          <w:color w:val="000000"/>
+          <w:sz w:val="24"/>
+          <w:szCs w:val="24"/>
+        </w:rPr>
+        <w:t>000: object. The data is a reference to an object.</w:t>
+      </w:r>
+    </w:p>
+    <w:p>
+      <w:pPr>
+        <w:numPr>
+          <w:ilvl w:val="0"/>
+          <w:numId w:val="3"/>
+        </w:numPr>
+        <w:shd w:val="clear" w:color="auto" w:fill="FFFFFF"/>
+        <w:spacing w:before="100" w:beforeAutospacing="1" w:after="100" w:afterAutospacing="1" w:line="240" w:lineRule="auto"/>
+        <w:rPr>
+          <w:rFonts w:cstheme="minorHAnsi"/>
+          <w:color w:val="000000"/>
+          <w:sz w:val="24"/>
+          <w:szCs w:val="24"/>
+        </w:rPr>
+      </w:pPr>
+      <w:r>
+        <w:rPr>
+          <w:rFonts w:cstheme="minorHAnsi"/>
+          <w:color w:val="000000"/>
+          <w:sz w:val="24"/>
+          <w:szCs w:val="24"/>
+        </w:rPr>
+        <w:t xml:space="preserve">1: int. The data is a </w:t>
+      </w:r>
+      <w:r>
+        <w:rPr>
+          <w:rFonts w:cstheme="minorHAnsi"/>
+          <w:color w:val="000000"/>
+          <w:sz w:val="24"/>
+          <w:szCs w:val="24"/>
+        </w:rPr>
+        <w:t>31-bit</w:t>
+      </w:r>
+      <w:r>
+        <w:rPr>
+          <w:rFonts w:cstheme="minorHAnsi"/>
+          <w:color w:val="000000"/>
+          <w:sz w:val="24"/>
+          <w:szCs w:val="24"/>
+        </w:rPr>
+        <w:t xml:space="preserve"> signed integer.</w:t>
+      </w:r>
+    </w:p>
+    <w:p>
+      <w:pPr>
+        <w:numPr>
+          <w:ilvl w:val="0"/>
+          <w:numId w:val="3"/>
+        </w:numPr>
+        <w:shd w:val="clear" w:color="auto" w:fill="FFFFFF"/>
+        <w:spacing w:before="100" w:beforeAutospacing="1" w:after="100" w:afterAutospacing="1" w:line="240" w:lineRule="auto"/>
+        <w:rPr>
+          <w:rFonts w:cstheme="minorHAnsi"/>
+          <w:color w:val="000000"/>
+          <w:sz w:val="24"/>
+          <w:szCs w:val="24"/>
+        </w:rPr>
+      </w:pPr>
+      <w:r>
+        <w:rPr>
+          <w:rFonts w:cstheme="minorHAnsi"/>
+          <w:color w:val="000000"/>
+          <w:sz w:val="24"/>
+          <w:szCs w:val="24"/>
+        </w:rPr>
+        <w:t>010: double. The data is a reference to a double floating point number.</w:t>
+      </w:r>
+    </w:p>
+    <w:p>
+      <w:pPr>
+        <w:numPr>
+          <w:ilvl w:val="0"/>
+          <w:numId w:val="3"/>
+        </w:numPr>
+        <w:shd w:val="clear" w:color="auto" w:fill="FFFFFF"/>
+        <w:spacing w:before="100" w:beforeAutospacing="1" w:after="100" w:afterAutospacing="1" w:line="240" w:lineRule="auto"/>
+        <w:rPr>
+          <w:rFonts w:cstheme="minorHAnsi"/>
+          <w:color w:val="000000"/>
+          <w:sz w:val="24"/>
+          <w:szCs w:val="24"/>
+        </w:rPr>
+      </w:pPr>
+      <w:r>
+        <w:rPr>
+          <w:rFonts w:cstheme="minorHAnsi"/>
+          <w:color w:val="000000"/>
+          <w:sz w:val="24"/>
+          <w:szCs w:val="24"/>
+        </w:rPr>
+        <w:t>100: string. The data is a reference to a string.</w:t>
+      </w:r>
+    </w:p>
+    <w:p>
+      <w:pPr>
+        <w:numPr>
+          <w:ilvl w:val="0"/>
+          <w:numId w:val="3"/>
+        </w:numPr>
+        <w:shd w:val="clear" w:color="auto" w:fill="FFFFFF"/>
+        <w:spacing w:before="100" w:beforeAutospacing="1" w:after="100" w:afterAutospacing="1" w:line="240" w:lineRule="auto"/>
+        <w:rPr>
+          <w:rFonts w:cstheme="minorHAnsi"/>
+          <w:color w:val="000000"/>
+          <w:sz w:val="24"/>
+          <w:szCs w:val="24"/>
+        </w:rPr>
+      </w:pPr>
+      <w:r>
+        <w:rPr>
+          <w:rFonts w:cstheme="minorHAnsi"/>
+          <w:color w:val="000000"/>
+          <w:sz w:val="24"/>
+          <w:szCs w:val="24"/>
+        </w:rPr>
+        <w:t xml:space="preserve">110: </w:t>
+      </w:r>
+      <w:r>
+        <w:rPr>
+          <w:rFonts w:cstheme="minorHAnsi"/>
+          <w:color w:val="000000"/>
+          <w:sz w:val="24"/>
+          <w:szCs w:val="24"/>
+        </w:rPr>
+        <w:t>Boolean</w:t>
+      </w:r>
+      <w:r>
+        <w:rPr>
+          <w:rFonts w:cstheme="minorHAnsi"/>
+          <w:color w:val="000000"/>
+          <w:sz w:val="24"/>
+          <w:szCs w:val="24"/>
+        </w:rPr>
+        <w:t xml:space="preserve">. The data is a </w:t>
+      </w:r>
+      <w:r>
+        <w:rPr>
+          <w:rFonts w:cstheme="minorHAnsi"/>
+          <w:color w:val="000000"/>
+          <w:sz w:val="24"/>
+          <w:szCs w:val="24"/>
+        </w:rPr>
+        <w:t>Boolean</w:t>
+      </w:r>
+      <w:r>
+        <w:rPr>
+          <w:rFonts w:cstheme="minorHAnsi"/>
+          <w:color w:val="000000"/>
+          <w:sz w:val="24"/>
+          <w:szCs w:val="24"/>
+        </w:rPr>
+        <w:t>.</w:t>
+      </w:r>
+    </w:p>
+    <w:p>
+      <w:pPr>
+        <w:spacing w:after="0"/>
+        <w:rPr>
+          <w:rFonts w:cstheme="minorHAnsi"/>
+          <w:sz w:val="24"/>
+          <w:szCs w:val="24"/>
+        </w:rPr>
+      </w:pPr>
+      <w:r>
+        <w:rPr>
+          <w:rFonts w:cstheme="minorHAnsi"/>
+          <w:color w:val="000000"/>
+          <w:sz w:val="24"/>
+          <w:szCs w:val="24"/>
+          <w:shd w:val="clear" w:color="auto" w:fill="FFFFFF"/>
+        </w:rPr>
+        <w:t xml:space="preserve">That is, the lowest bit was either one, then the type tag was only </w:t>
+      </w:r>
+      <w:r>
+        <w:rPr>
+          <w:rFonts w:cstheme="minorHAnsi"/>
+          <w:color w:val="000000"/>
+          <w:sz w:val="24"/>
+          <w:szCs w:val="24"/>
+          <w:shd w:val="clear" w:color="auto" w:fill="FFFFFF"/>
+        </w:rPr>
+        <w:t>one-bit</w:t>
+      </w:r>
+      <w:r>
+        <w:rPr>
+          <w:rFonts w:cstheme="minorHAnsi"/>
+          <w:color w:val="000000"/>
+          <w:sz w:val="24"/>
+          <w:szCs w:val="24"/>
+          <w:shd w:val="clear" w:color="auto" w:fill="FFFFFF"/>
+        </w:rPr>
+        <w:t xml:space="preserve"> long. Or it was zero, then the type tag was three bits in length, providing two additional bits, for four types.</w:t>
+      </w:r>
+    </w:p>
+    <w:p>
+      <w:pPr>
+        <w:pStyle w:val="NormalWeb"/>
+        <w:shd w:val="clear" w:color="auto" w:fill="FFFFFF"/>
+        <w:rPr>
+          <w:rFonts w:asciiTheme="minorHAnsi" w:hAnsiTheme="minorHAnsi" w:cstheme="minorHAnsi"/>
+          <w:color w:val="000000"/>
+        </w:rPr>
+      </w:pPr>
+      <w:r>
+        <w:rPr>
+          <w:rFonts w:asciiTheme="minorHAnsi" w:hAnsiTheme="minorHAnsi" w:cstheme="minorHAnsi"/>
+          <w:color w:val="000000"/>
+        </w:rPr>
+        <w:t>Two values were special:</w:t>
+      </w:r>
+    </w:p>
+    <w:p>
+      <w:pPr>
+        <w:numPr>
+          <w:ilvl w:val="0"/>
+          <w:numId w:val="4"/>
+        </w:numPr>
+        <w:shd w:val="clear" w:color="auto" w:fill="FFFFFF"/>
+        <w:spacing w:before="100" w:beforeAutospacing="1" w:after="100" w:afterAutospacing="1" w:line="240" w:lineRule="auto"/>
+        <w:rPr>
+          <w:rFonts w:cstheme="minorHAnsi"/>
+          <w:color w:val="000000"/>
+          <w:sz w:val="24"/>
+          <w:szCs w:val="24"/>
+        </w:rPr>
+      </w:pPr>
+      <w:r>
+        <w:rPr>
+          <w:rStyle w:val="HTMLTypewriter"/>
+          <w:rFonts w:asciiTheme="minorHAnsi" w:eastAsiaTheme="minorHAnsi" w:hAnsiTheme="minorHAnsi" w:cstheme="minorHAnsi"/>
+          <w:color w:val="000000"/>
+          <w:sz w:val="24"/>
+          <w:szCs w:val="24"/>
+        </w:rPr>
+        <w:t>undefined</w:t>
+      </w:r>
+      <w:r>
+        <w:rPr>
+          <w:rFonts w:cstheme="minorHAnsi"/>
+          <w:color w:val="000000"/>
+          <w:sz w:val="24"/>
+          <w:szCs w:val="24"/>
+        </w:rPr>
+        <w:t> (</w:t>
+      </w:r>
+      <w:r>
+        <w:rPr>
+          <w:rStyle w:val="HTMLTypewriter"/>
+          <w:rFonts w:asciiTheme="minorHAnsi" w:eastAsiaTheme="minorHAnsi" w:hAnsiTheme="minorHAnsi" w:cstheme="minorHAnsi"/>
+          <w:color w:val="000000"/>
+          <w:sz w:val="24"/>
+          <w:szCs w:val="24"/>
+        </w:rPr>
+        <w:t>JSVAL_VOID</w:t>
+      </w:r>
+      <w:r>
+        <w:rPr>
+          <w:rFonts w:cstheme="minorHAnsi"/>
+          <w:color w:val="000000"/>
+          <w:sz w:val="24"/>
+          <w:szCs w:val="24"/>
+        </w:rPr>
+        <w:t>) was the integer −2</w:t>
+      </w:r>
+      <w:r>
+        <w:rPr>
+          <w:rFonts w:cstheme="minorHAnsi"/>
+          <w:color w:val="000000"/>
+          <w:sz w:val="24"/>
+          <w:szCs w:val="24"/>
+          <w:vertAlign w:val="superscript"/>
+        </w:rPr>
+        <w:t>30</w:t>
+      </w:r>
+      <w:r>
+        <w:rPr>
+          <w:rFonts w:cstheme="minorHAnsi"/>
+          <w:color w:val="000000"/>
+          <w:sz w:val="24"/>
+          <w:szCs w:val="24"/>
+        </w:rPr>
+        <w:t> (a number outside the integer range).</w:t>
+      </w:r>
+    </w:p>
+    <w:p>
+      <w:pPr>
+        <w:numPr>
+          <w:ilvl w:val="0"/>
+          <w:numId w:val="4"/>
+        </w:numPr>
+        <w:shd w:val="clear" w:color="auto" w:fill="FFFFFF"/>
+        <w:spacing w:before="100" w:beforeAutospacing="1" w:after="100" w:afterAutospacing="1" w:line="240" w:lineRule="auto"/>
+        <w:rPr>
+          <w:rFonts w:cstheme="minorHAnsi"/>
+          <w:color w:val="000000"/>
+          <w:sz w:val="24"/>
+          <w:szCs w:val="24"/>
+        </w:rPr>
+      </w:pPr>
+      <w:r>
+        <w:rPr>
+          <w:rStyle w:val="HTMLTypewriter"/>
+          <w:rFonts w:asciiTheme="minorHAnsi" w:eastAsiaTheme="minorHAnsi" w:hAnsiTheme="minorHAnsi" w:cstheme="minorHAnsi"/>
+          <w:color w:val="000000"/>
+          <w:sz w:val="24"/>
+          <w:szCs w:val="24"/>
+        </w:rPr>
+        <w:t>null</w:t>
+      </w:r>
+      <w:r>
+        <w:rPr>
+          <w:rFonts w:cstheme="minorHAnsi"/>
+          <w:color w:val="000000"/>
+          <w:sz w:val="24"/>
+          <w:szCs w:val="24"/>
+        </w:rPr>
+        <w:t> (</w:t>
+      </w:r>
+      <w:r>
+        <w:rPr>
+          <w:rStyle w:val="HTMLTypewriter"/>
+          <w:rFonts w:asciiTheme="minorHAnsi" w:eastAsiaTheme="minorHAnsi" w:hAnsiTheme="minorHAnsi" w:cstheme="minorHAnsi"/>
+          <w:color w:val="000000"/>
+          <w:sz w:val="24"/>
+          <w:szCs w:val="24"/>
+        </w:rPr>
+        <w:t>JSVAL_NULL</w:t>
+      </w:r>
+      <w:r>
+        <w:rPr>
+          <w:rFonts w:cstheme="minorHAnsi"/>
+          <w:color w:val="000000"/>
+          <w:sz w:val="24"/>
+          <w:szCs w:val="24"/>
+        </w:rPr>
+        <w:t>) was the machine code NULL pointer. Or: an object type tag plus a reference that is zero.</w:t>
+      </w:r>
+    </w:p>
+    <w:p>
+      <w:pPr>
+        <w:pStyle w:val="ListParagraph"/>
+        <w:numPr>
+          <w:ilvl w:val="0"/>
+          <w:numId w:val="5"/>
+        </w:numPr>
+        <w:shd w:val="clear" w:color="auto" w:fill="FFFFFF"/>
+        <w:spacing w:before="100" w:beforeAutospacing="1" w:after="100" w:afterAutospacing="1" w:line="240" w:lineRule="auto"/>
+        <w:rPr>
+          <w:rFonts w:cstheme="minorHAnsi"/>
+          <w:color w:val="000000"/>
+          <w:sz w:val="24"/>
+          <w:szCs w:val="24"/>
+        </w:rPr>
+      </w:pPr>
+      <w:r>
+        <w:rPr>
+          <w:rFonts w:cstheme="minorHAnsi"/>
+          <w:sz w:val="24"/>
+          <w:szCs w:val="24"/>
+        </w:rPr>
+        <w:t xml:space="preserve"> </w:t>
+      </w:r>
+    </w:p>
+    <w:p>
+      <w:pPr>
+        <w:rPr>
+          <w:rFonts w:cstheme="minorHAnsi"/>
+          <w:b/>
+          <w:sz w:val="28"/>
+          <w:szCs w:val="28"/>
+        </w:rPr>
+      </w:pPr>
+      <w:r>
+        <w:rPr>
+          <w:rFonts w:cstheme="minorHAnsi"/>
+          <w:b/>
+          <w:sz w:val="28"/>
+          <w:szCs w:val="28"/>
         </w:rPr>
         <w:lastRenderedPageBreak/>
-        <w:t xml:space="preserve">5. </w:t>
-      </w:r>
+        <w:t>HOISTING</w:t>
+      </w:r>
+    </w:p>
+    <w:p>
+      <w:pPr>
+        <w:rPr>
+          <w:rFonts w:cstheme="minorHAnsi"/>
+          <w:color w:val="000000" w:themeColor="text1"/>
+          <w:sz w:val="24"/>
+          <w:szCs w:val="24"/>
+          <w:shd w:val="clear" w:color="auto" w:fill="FFFFFF"/>
+        </w:rPr>
+      </w:pPr>
+      <w:r>
+        <w:rPr>
+          <w:rFonts w:cstheme="minorHAnsi"/>
+          <w:color w:val="000000" w:themeColor="text1"/>
+          <w:sz w:val="24"/>
+          <w:szCs w:val="24"/>
+          <w:shd w:val="clear" w:color="auto" w:fill="FFFFFF"/>
+        </w:rPr>
+        <w:t>Hoisting is a JavaScript mechanism where variables and function declarations are moved to the top of their scope before code execution.</w:t>
+      </w:r>
+    </w:p>
+    <w:p>
+      <w:pPr>
+        <w:rPr>
+          <w:rStyle w:val="Strong"/>
+          <w:rFonts w:cstheme="minorHAnsi"/>
+          <w:color w:val="000000" w:themeColor="text1"/>
+          <w:sz w:val="24"/>
+          <w:szCs w:val="24"/>
+          <w:shd w:val="clear" w:color="auto" w:fill="FFFFFF"/>
+        </w:rPr>
+      </w:pPr>
+      <w:r>
+        <w:rPr>
+          <w:rFonts w:cstheme="minorHAnsi"/>
+          <w:color w:val="000000" w:themeColor="text1"/>
+          <w:sz w:val="24"/>
+          <w:szCs w:val="24"/>
+          <w:shd w:val="clear" w:color="auto" w:fill="FFFFFF"/>
+        </w:rPr>
+        <w:t>A</w:t>
+      </w:r>
+      <w:r>
+        <w:rPr>
+          <w:rFonts w:cstheme="minorHAnsi"/>
+          <w:color w:val="000000" w:themeColor="text1"/>
+          <w:sz w:val="24"/>
+          <w:szCs w:val="24"/>
+          <w:shd w:val="clear" w:color="auto" w:fill="FFFFFF"/>
+        </w:rPr>
+        <w:t>ll variable and function declarations are hoisted to the </w:t>
+      </w:r>
+      <w:r>
+        <w:rPr>
+          <w:rStyle w:val="Strong"/>
+          <w:rFonts w:cstheme="minorHAnsi"/>
+          <w:color w:val="000000" w:themeColor="text1"/>
+          <w:sz w:val="24"/>
+          <w:szCs w:val="24"/>
+          <w:shd w:val="clear" w:color="auto" w:fill="FFFFFF"/>
+        </w:rPr>
+        <w:t>top</w:t>
+      </w:r>
+      <w:r>
+        <w:rPr>
+          <w:rFonts w:cstheme="minorHAnsi"/>
+          <w:color w:val="000000" w:themeColor="text1"/>
+          <w:sz w:val="24"/>
+          <w:szCs w:val="24"/>
+          <w:shd w:val="clear" w:color="auto" w:fill="FFFFFF"/>
+        </w:rPr>
+        <w:t> of their scope. I should also add that variable </w:t>
+      </w:r>
+      <w:r>
+        <w:rPr>
+          <w:rStyle w:val="Emphasis"/>
+          <w:rFonts w:cstheme="minorHAnsi"/>
+          <w:color w:val="000000" w:themeColor="text1"/>
+          <w:sz w:val="24"/>
+          <w:szCs w:val="24"/>
+          <w:shd w:val="clear" w:color="auto" w:fill="FFFFFF"/>
+        </w:rPr>
+        <w:t>declarations</w:t>
+      </w:r>
+      <w:r>
+        <w:rPr>
+          <w:rFonts w:cstheme="minorHAnsi"/>
+          <w:color w:val="000000" w:themeColor="text1"/>
+          <w:sz w:val="24"/>
+          <w:szCs w:val="24"/>
+          <w:shd w:val="clear" w:color="auto" w:fill="FFFFFF"/>
+        </w:rPr>
+        <w:t> are processed before any code is executed.</w:t>
+      </w:r>
+      <w:r>
+        <w:rPr>
+          <w:rFonts w:cstheme="minorHAnsi"/>
+          <w:color w:val="000000" w:themeColor="text1"/>
+          <w:sz w:val="24"/>
+          <w:szCs w:val="24"/>
+          <w:shd w:val="clear" w:color="auto" w:fill="FFFFFF"/>
+        </w:rPr>
+        <w:t xml:space="preserve"> </w:t>
+      </w:r>
+      <w:r>
+        <w:rPr>
+          <w:rStyle w:val="Emphasis"/>
+          <w:rFonts w:cstheme="minorHAnsi"/>
+          <w:color w:val="000000" w:themeColor="text1"/>
+          <w:sz w:val="24"/>
+          <w:szCs w:val="24"/>
+          <w:shd w:val="clear" w:color="auto" w:fill="FFFFFF"/>
+        </w:rPr>
+        <w:t>U</w:t>
+      </w:r>
+      <w:r>
+        <w:rPr>
+          <w:rStyle w:val="Emphasis"/>
+          <w:rFonts w:cstheme="minorHAnsi"/>
+          <w:color w:val="000000" w:themeColor="text1"/>
+          <w:sz w:val="24"/>
+          <w:szCs w:val="24"/>
+          <w:shd w:val="clear" w:color="auto" w:fill="FFFFFF"/>
+        </w:rPr>
+        <w:t>ndeclared</w:t>
+      </w:r>
+      <w:r>
+        <w:rPr>
+          <w:rFonts w:cstheme="minorHAnsi"/>
+          <w:color w:val="000000" w:themeColor="text1"/>
+          <w:sz w:val="24"/>
+          <w:szCs w:val="24"/>
+          <w:shd w:val="clear" w:color="auto" w:fill="FFFFFF"/>
+        </w:rPr>
+        <w:t> variables do not exist until code assigning them is executed.</w:t>
+      </w:r>
+      <w:r>
+        <w:rPr>
+          <w:rFonts w:cstheme="minorHAnsi"/>
+          <w:color w:val="000000" w:themeColor="text1"/>
+          <w:sz w:val="24"/>
+          <w:szCs w:val="24"/>
+        </w:rPr>
+        <w:br/>
+      </w:r>
+      <w:r>
+        <w:rPr>
+          <w:rFonts w:cstheme="minorHAnsi"/>
+          <w:color w:val="000000" w:themeColor="text1"/>
+          <w:sz w:val="24"/>
+          <w:szCs w:val="24"/>
+          <w:shd w:val="clear" w:color="auto" w:fill="FFFFFF"/>
+        </w:rPr>
+        <w:t>Therefore, assigning a value to an undeclared variable implicitly creates it as a global variable when the assignment is executed. This means that, </w:t>
+      </w:r>
+      <w:r>
+        <w:rPr>
+          <w:rStyle w:val="Strong"/>
+          <w:rFonts w:cstheme="minorHAnsi"/>
+          <w:color w:val="000000" w:themeColor="text1"/>
+          <w:sz w:val="24"/>
+          <w:szCs w:val="24"/>
+          <w:shd w:val="clear" w:color="auto" w:fill="FFFFFF"/>
+        </w:rPr>
+        <w:t>all undeclared variables are global variables.</w:t>
+      </w:r>
+    </w:p>
+    <w:p>
+      <w:pPr>
+        <w:rPr>
+          <w:rStyle w:val="Strong"/>
+          <w:rFonts w:cstheme="minorHAnsi"/>
+          <w:color w:val="000000" w:themeColor="text1"/>
+          <w:sz w:val="28"/>
+          <w:szCs w:val="28"/>
+          <w:shd w:val="clear" w:color="auto" w:fill="FFFFFF"/>
+        </w:rPr>
+      </w:pPr>
+      <w:r>
+        <w:rPr>
+          <w:rStyle w:val="Strong"/>
+          <w:rFonts w:cstheme="minorHAnsi"/>
+          <w:color w:val="000000" w:themeColor="text1"/>
+          <w:sz w:val="28"/>
+          <w:szCs w:val="28"/>
+          <w:shd w:val="clear" w:color="auto" w:fill="FFFFFF"/>
+        </w:rPr>
+        <w:t>Let</w:t>
+      </w:r>
+    </w:p>
+    <w:p>
+      <w:pPr>
+        <w:rPr>
+          <w:rFonts w:cstheme="minorHAnsi"/>
+          <w:color w:val="000000" w:themeColor="text1"/>
+          <w:sz w:val="24"/>
+          <w:szCs w:val="24"/>
+          <w:shd w:val="clear" w:color="auto" w:fill="FFFFFF"/>
+        </w:rPr>
+      </w:pPr>
+      <w:r>
+        <w:rPr>
+          <w:rStyle w:val="HTMLCode"/>
+          <w:rFonts w:asciiTheme="minorHAnsi" w:eastAsiaTheme="minorHAnsi" w:hAnsiTheme="minorHAnsi" w:cstheme="minorHAnsi"/>
+          <w:color w:val="000000" w:themeColor="text1"/>
+          <w:sz w:val="24"/>
+          <w:szCs w:val="24"/>
+          <w:shd w:val="clear" w:color="auto" w:fill="F2F2F2"/>
+        </w:rPr>
+        <w:t>let</w:t>
+      </w:r>
+      <w:r>
+        <w:rPr>
+          <w:rFonts w:cstheme="minorHAnsi"/>
+          <w:color w:val="000000" w:themeColor="text1"/>
+          <w:sz w:val="24"/>
+          <w:szCs w:val="24"/>
+          <w:shd w:val="clear" w:color="auto" w:fill="FFFFFF"/>
+        </w:rPr>
+        <w:t> are block scoped and not function scoped. That’s significant, but it shouldn’t trouble us here. Briefly, however, it just means that the variable’s scope is bound to the block in which it is declared and not the function in which it is declared.</w:t>
+      </w:r>
+    </w:p>
+    <w:p>
+      <w:pPr>
+        <w:pStyle w:val="HTMLPreformatted"/>
+        <w:shd w:val="clear" w:color="auto" w:fill="F2F2F2"/>
+        <w:spacing w:line="336" w:lineRule="atLeast"/>
+        <w:rPr>
+          <w:rStyle w:val="HTMLCode"/>
+          <w:rFonts w:asciiTheme="minorHAnsi" w:hAnsiTheme="minorHAnsi" w:cstheme="minorHAnsi"/>
+          <w:color w:val="000000" w:themeColor="text1"/>
+          <w:sz w:val="24"/>
+          <w:szCs w:val="24"/>
+        </w:rPr>
+      </w:pPr>
+      <w:r>
+        <w:rPr>
+          <w:rStyle w:val="token"/>
+          <w:rFonts w:asciiTheme="minorHAnsi" w:hAnsiTheme="minorHAnsi" w:cstheme="minorHAnsi"/>
+          <w:color w:val="000000" w:themeColor="text1"/>
+          <w:sz w:val="24"/>
+          <w:szCs w:val="24"/>
+        </w:rPr>
+        <w:t>console.log(</w:t>
+      </w:r>
+      <w:r>
+        <w:rPr>
+          <w:rStyle w:val="HTMLCode"/>
+          <w:rFonts w:asciiTheme="minorHAnsi" w:hAnsiTheme="minorHAnsi" w:cstheme="minorHAnsi"/>
+          <w:color w:val="000000" w:themeColor="text1"/>
+          <w:sz w:val="24"/>
+          <w:szCs w:val="24"/>
+        </w:rPr>
+        <w:t>hoist</w:t>
+      </w:r>
+      <w:r>
+        <w:rPr>
+          <w:rStyle w:val="token"/>
+          <w:rFonts w:asciiTheme="minorHAnsi" w:hAnsiTheme="minorHAnsi" w:cstheme="minorHAnsi"/>
+          <w:color w:val="000000" w:themeColor="text1"/>
+          <w:sz w:val="24"/>
+          <w:szCs w:val="24"/>
+        </w:rPr>
+        <w:t>);</w:t>
+      </w:r>
+      <w:r>
+        <w:rPr>
+          <w:rStyle w:val="HTMLCode"/>
+          <w:rFonts w:asciiTheme="minorHAnsi" w:hAnsiTheme="minorHAnsi" w:cstheme="minorHAnsi"/>
+          <w:color w:val="000000" w:themeColor="text1"/>
+          <w:sz w:val="24"/>
+          <w:szCs w:val="24"/>
+        </w:rPr>
+        <w:t xml:space="preserve"> </w:t>
+      </w:r>
+      <w:r>
+        <w:rPr>
+          <w:rStyle w:val="token"/>
+          <w:rFonts w:asciiTheme="minorHAnsi" w:hAnsiTheme="minorHAnsi" w:cstheme="minorHAnsi"/>
+          <w:color w:val="000000" w:themeColor="text1"/>
+          <w:sz w:val="24"/>
+          <w:szCs w:val="24"/>
+        </w:rPr>
+        <w:t xml:space="preserve">// Output: </w:t>
+      </w:r>
+      <w:proofErr w:type="spellStart"/>
+      <w:r>
+        <w:rPr>
+          <w:rStyle w:val="token"/>
+          <w:rFonts w:asciiTheme="minorHAnsi" w:hAnsiTheme="minorHAnsi" w:cstheme="minorHAnsi"/>
+          <w:color w:val="000000" w:themeColor="text1"/>
+          <w:sz w:val="24"/>
+          <w:szCs w:val="24"/>
+        </w:rPr>
+        <w:t>ReferenceError</w:t>
+      </w:r>
+      <w:proofErr w:type="spellEnd"/>
+      <w:r>
+        <w:rPr>
+          <w:rStyle w:val="token"/>
+          <w:rFonts w:asciiTheme="minorHAnsi" w:hAnsiTheme="minorHAnsi" w:cstheme="minorHAnsi"/>
+          <w:color w:val="000000" w:themeColor="text1"/>
+          <w:sz w:val="24"/>
+          <w:szCs w:val="24"/>
+        </w:rPr>
+        <w:t>: hoist is not defined ...</w:t>
+      </w:r>
+    </w:p>
+    <w:p>
+      <w:pPr>
+        <w:pStyle w:val="HTMLPreformatted"/>
+        <w:shd w:val="clear" w:color="auto" w:fill="F2F2F2"/>
+        <w:spacing w:line="336" w:lineRule="atLeast"/>
+        <w:rPr>
+          <w:rFonts w:asciiTheme="minorHAnsi" w:hAnsiTheme="minorHAnsi" w:cstheme="minorHAnsi"/>
+          <w:color w:val="000000" w:themeColor="text1"/>
+          <w:sz w:val="24"/>
+          <w:szCs w:val="24"/>
+        </w:rPr>
+      </w:pPr>
+      <w:r>
+        <w:rPr>
+          <w:rStyle w:val="token"/>
+          <w:rFonts w:asciiTheme="minorHAnsi" w:hAnsiTheme="minorHAnsi" w:cstheme="minorHAnsi"/>
+          <w:color w:val="000000" w:themeColor="text1"/>
+          <w:sz w:val="24"/>
+          <w:szCs w:val="24"/>
+        </w:rPr>
+        <w:t>let</w:t>
+      </w:r>
+      <w:r>
+        <w:rPr>
+          <w:rStyle w:val="HTMLCode"/>
+          <w:rFonts w:asciiTheme="minorHAnsi" w:hAnsiTheme="minorHAnsi" w:cstheme="minorHAnsi"/>
+          <w:color w:val="000000" w:themeColor="text1"/>
+          <w:sz w:val="24"/>
+          <w:szCs w:val="24"/>
+        </w:rPr>
+        <w:t xml:space="preserve"> hoist </w:t>
+      </w:r>
+      <w:r>
+        <w:rPr>
+          <w:rStyle w:val="token"/>
+          <w:rFonts w:asciiTheme="minorHAnsi" w:hAnsiTheme="minorHAnsi" w:cstheme="minorHAnsi"/>
+          <w:color w:val="000000" w:themeColor="text1"/>
+          <w:sz w:val="24"/>
+          <w:szCs w:val="24"/>
+        </w:rPr>
+        <w:t>=</w:t>
+      </w:r>
+      <w:r>
+        <w:rPr>
+          <w:rStyle w:val="HTMLCode"/>
+          <w:rFonts w:asciiTheme="minorHAnsi" w:hAnsiTheme="minorHAnsi" w:cstheme="minorHAnsi"/>
+          <w:color w:val="000000" w:themeColor="text1"/>
+          <w:sz w:val="24"/>
+          <w:szCs w:val="24"/>
+        </w:rPr>
+        <w:t xml:space="preserve"> </w:t>
+      </w:r>
+      <w:r>
+        <w:rPr>
+          <w:rStyle w:val="token"/>
+          <w:rFonts w:asciiTheme="minorHAnsi" w:hAnsiTheme="minorHAnsi" w:cstheme="minorHAnsi"/>
+          <w:color w:val="000000" w:themeColor="text1"/>
+          <w:sz w:val="24"/>
+          <w:szCs w:val="24"/>
+        </w:rPr>
+        <w:t>'The variable has been hoisted.';</w:t>
+      </w:r>
+    </w:p>
+    <w:p>
+      <w:pPr>
+        <w:pStyle w:val="NormalWeb"/>
+        <w:shd w:val="clear" w:color="auto" w:fill="FFFFFF"/>
+        <w:spacing w:before="0" w:beforeAutospacing="0" w:after="330" w:afterAutospacing="0"/>
+        <w:rPr>
+          <w:rFonts w:asciiTheme="minorHAnsi" w:hAnsiTheme="minorHAnsi" w:cstheme="minorHAnsi"/>
+          <w:color w:val="000000" w:themeColor="text1"/>
+        </w:rPr>
+      </w:pPr>
+      <w:r>
+        <w:rPr>
+          <w:rFonts w:asciiTheme="minorHAnsi" w:hAnsiTheme="minorHAnsi" w:cstheme="minorHAnsi"/>
+          <w:color w:val="000000" w:themeColor="text1"/>
+        </w:rPr>
+        <w:t>Like before, for the </w:t>
+      </w:r>
+      <w:proofErr w:type="spellStart"/>
+      <w:r>
+        <w:rPr>
+          <w:rStyle w:val="HTMLCode"/>
+          <w:rFonts w:asciiTheme="minorHAnsi" w:hAnsiTheme="minorHAnsi" w:cstheme="minorHAnsi"/>
+          <w:color w:val="000000" w:themeColor="text1"/>
+          <w:sz w:val="24"/>
+          <w:szCs w:val="24"/>
+          <w:shd w:val="clear" w:color="auto" w:fill="F2F2F2"/>
+        </w:rPr>
+        <w:t>var</w:t>
+      </w:r>
+      <w:proofErr w:type="spellEnd"/>
+      <w:r>
+        <w:rPr>
+          <w:rFonts w:asciiTheme="minorHAnsi" w:hAnsiTheme="minorHAnsi" w:cstheme="minorHAnsi"/>
+          <w:color w:val="000000" w:themeColor="text1"/>
+        </w:rPr>
+        <w:t> keyword, we expect the output of the log to be </w:t>
+      </w:r>
+      <w:r>
+        <w:rPr>
+          <w:rStyle w:val="HTMLCode"/>
+          <w:rFonts w:asciiTheme="minorHAnsi" w:hAnsiTheme="minorHAnsi" w:cstheme="minorHAnsi"/>
+          <w:color w:val="000000" w:themeColor="text1"/>
+          <w:sz w:val="24"/>
+          <w:szCs w:val="24"/>
+          <w:shd w:val="clear" w:color="auto" w:fill="F2F2F2"/>
+        </w:rPr>
+        <w:t>undefined</w:t>
+      </w:r>
+      <w:r>
+        <w:rPr>
+          <w:rFonts w:asciiTheme="minorHAnsi" w:hAnsiTheme="minorHAnsi" w:cstheme="minorHAnsi"/>
+          <w:color w:val="000000" w:themeColor="text1"/>
+        </w:rPr>
+        <w:t>. However, since the es6 </w:t>
+      </w:r>
+      <w:r>
+        <w:rPr>
+          <w:rStyle w:val="Emphasis"/>
+          <w:rFonts w:asciiTheme="minorHAnsi" w:hAnsiTheme="minorHAnsi" w:cstheme="minorHAnsi"/>
+          <w:color w:val="000000" w:themeColor="text1"/>
+        </w:rPr>
+        <w:t>let</w:t>
+      </w:r>
+      <w:r>
+        <w:rPr>
+          <w:rFonts w:asciiTheme="minorHAnsi" w:hAnsiTheme="minorHAnsi" w:cstheme="minorHAnsi"/>
+          <w:color w:val="000000" w:themeColor="text1"/>
+        </w:rPr>
+        <w:t> doesn’t take kindly on us using undeclared variables, the interpreter explicitly spits out a </w:t>
+      </w:r>
+      <w:r>
+        <w:rPr>
+          <w:rStyle w:val="HTMLCode"/>
+          <w:rFonts w:asciiTheme="minorHAnsi" w:hAnsiTheme="minorHAnsi" w:cstheme="minorHAnsi"/>
+          <w:color w:val="000000" w:themeColor="text1"/>
+          <w:sz w:val="24"/>
+          <w:szCs w:val="24"/>
+          <w:shd w:val="clear" w:color="auto" w:fill="F2F2F2"/>
+        </w:rPr>
+        <w:t>Reference</w:t>
+      </w:r>
+      <w:r>
+        <w:rPr>
+          <w:rFonts w:asciiTheme="minorHAnsi" w:hAnsiTheme="minorHAnsi" w:cstheme="minorHAnsi"/>
+          <w:color w:val="000000" w:themeColor="text1"/>
+        </w:rPr>
+        <w:t> error.</w:t>
+      </w:r>
+    </w:p>
+    <w:p>
+      <w:pPr>
+        <w:pStyle w:val="NormalWeb"/>
+        <w:shd w:val="clear" w:color="auto" w:fill="FFFFFF"/>
+        <w:spacing w:before="0" w:beforeAutospacing="0" w:after="330" w:afterAutospacing="0"/>
+        <w:rPr>
+          <w:rFonts w:asciiTheme="minorHAnsi" w:hAnsiTheme="minorHAnsi" w:cstheme="minorHAnsi"/>
+          <w:color w:val="000000" w:themeColor="text1"/>
+        </w:rPr>
+      </w:pPr>
+      <w:r>
+        <w:rPr>
+          <w:rFonts w:asciiTheme="minorHAnsi" w:hAnsiTheme="minorHAnsi" w:cstheme="minorHAnsi"/>
+          <w:color w:val="000000" w:themeColor="text1"/>
+        </w:rPr>
+        <w:t>This ensures that we </w:t>
+      </w:r>
+      <w:r>
+        <w:rPr>
+          <w:rStyle w:val="Strong"/>
+          <w:rFonts w:asciiTheme="minorHAnsi" w:hAnsiTheme="minorHAnsi" w:cstheme="minorHAnsi"/>
+          <w:color w:val="000000" w:themeColor="text1"/>
+        </w:rPr>
+        <w:t>always</w:t>
+      </w:r>
+      <w:r>
+        <w:rPr>
+          <w:rFonts w:asciiTheme="minorHAnsi" w:hAnsiTheme="minorHAnsi" w:cstheme="minorHAnsi"/>
+          <w:color w:val="000000" w:themeColor="text1"/>
+        </w:rPr>
+        <w:t> declare our variables first.</w:t>
+      </w:r>
+    </w:p>
+    <w:p>
+      <w:pPr>
+        <w:pStyle w:val="NormalWeb"/>
+        <w:shd w:val="clear" w:color="auto" w:fill="FFFFFF"/>
+        <w:spacing w:before="0" w:beforeAutospacing="0" w:after="330" w:afterAutospacing="0"/>
+        <w:rPr>
+          <w:rFonts w:asciiTheme="minorHAnsi" w:hAnsiTheme="minorHAnsi" w:cstheme="minorHAnsi"/>
+          <w:color w:val="000000" w:themeColor="text1"/>
+        </w:rPr>
+      </w:pPr>
+      <w:r>
+        <w:rPr>
+          <w:rFonts w:asciiTheme="minorHAnsi" w:hAnsiTheme="minorHAnsi" w:cstheme="minorHAnsi"/>
+          <w:color w:val="000000" w:themeColor="text1"/>
+        </w:rPr>
+        <w:t xml:space="preserve">However, we still have to be careful here. An implementation like the following will result in an </w:t>
+      </w:r>
+      <w:proofErr w:type="spellStart"/>
+      <w:r>
+        <w:rPr>
+          <w:rFonts w:asciiTheme="minorHAnsi" w:hAnsiTheme="minorHAnsi" w:cstheme="minorHAnsi"/>
+          <w:color w:val="000000" w:themeColor="text1"/>
+        </w:rPr>
+        <w:t>ouput</w:t>
+      </w:r>
+      <w:proofErr w:type="spellEnd"/>
+      <w:r>
+        <w:rPr>
+          <w:rFonts w:asciiTheme="minorHAnsi" w:hAnsiTheme="minorHAnsi" w:cstheme="minorHAnsi"/>
+          <w:color w:val="000000" w:themeColor="text1"/>
+        </w:rPr>
+        <w:t xml:space="preserve"> of </w:t>
+      </w:r>
+      <w:r>
+        <w:rPr>
+          <w:rStyle w:val="HTMLCode"/>
+          <w:rFonts w:asciiTheme="minorHAnsi" w:hAnsiTheme="minorHAnsi" w:cstheme="minorHAnsi"/>
+          <w:color w:val="000000" w:themeColor="text1"/>
+          <w:sz w:val="24"/>
+          <w:szCs w:val="24"/>
+          <w:shd w:val="clear" w:color="auto" w:fill="F2F2F2"/>
+        </w:rPr>
+        <w:t>undefined</w:t>
+      </w:r>
+      <w:r>
+        <w:rPr>
+          <w:rFonts w:asciiTheme="minorHAnsi" w:hAnsiTheme="minorHAnsi" w:cstheme="minorHAnsi"/>
+          <w:color w:val="000000" w:themeColor="text1"/>
+        </w:rPr>
+        <w:t> instead of a </w:t>
+      </w:r>
+      <w:r>
+        <w:rPr>
+          <w:rStyle w:val="HTMLCode"/>
+          <w:rFonts w:asciiTheme="minorHAnsi" w:hAnsiTheme="minorHAnsi" w:cstheme="minorHAnsi"/>
+          <w:color w:val="000000" w:themeColor="text1"/>
+          <w:sz w:val="24"/>
+          <w:szCs w:val="24"/>
+          <w:shd w:val="clear" w:color="auto" w:fill="F2F2F2"/>
+        </w:rPr>
+        <w:t>Reference error</w:t>
+      </w:r>
+      <w:r>
+        <w:rPr>
+          <w:rFonts w:asciiTheme="minorHAnsi" w:hAnsiTheme="minorHAnsi" w:cstheme="minorHAnsi"/>
+          <w:color w:val="000000" w:themeColor="text1"/>
+        </w:rPr>
+        <w:t>.</w:t>
+      </w:r>
+    </w:p>
+    <w:p>
+      <w:pPr>
+        <w:pStyle w:val="HTMLPreformatted"/>
+        <w:shd w:val="clear" w:color="auto" w:fill="F2F2F2"/>
+        <w:spacing w:line="336" w:lineRule="atLeast"/>
+        <w:rPr>
+          <w:rStyle w:val="HTMLCode"/>
+          <w:rFonts w:asciiTheme="minorHAnsi" w:hAnsiTheme="minorHAnsi" w:cstheme="minorHAnsi"/>
+          <w:color w:val="000000" w:themeColor="text1"/>
+          <w:sz w:val="24"/>
+          <w:szCs w:val="24"/>
+        </w:rPr>
+      </w:pPr>
+      <w:r>
+        <w:rPr>
+          <w:rStyle w:val="token"/>
+          <w:rFonts w:asciiTheme="minorHAnsi" w:hAnsiTheme="minorHAnsi" w:cstheme="minorHAnsi"/>
+          <w:color w:val="000000" w:themeColor="text1"/>
+          <w:sz w:val="24"/>
+          <w:szCs w:val="24"/>
+        </w:rPr>
+        <w:t>let</w:t>
+      </w:r>
+      <w:r>
+        <w:rPr>
+          <w:rStyle w:val="HTMLCode"/>
+          <w:rFonts w:asciiTheme="minorHAnsi" w:hAnsiTheme="minorHAnsi" w:cstheme="minorHAnsi"/>
+          <w:color w:val="000000" w:themeColor="text1"/>
+          <w:sz w:val="24"/>
+          <w:szCs w:val="24"/>
+        </w:rPr>
+        <w:t xml:space="preserve"> hoist</w:t>
+      </w:r>
+      <w:r>
+        <w:rPr>
+          <w:rStyle w:val="token"/>
+          <w:rFonts w:asciiTheme="minorHAnsi" w:hAnsiTheme="minorHAnsi" w:cstheme="minorHAnsi"/>
+          <w:color w:val="000000" w:themeColor="text1"/>
+          <w:sz w:val="24"/>
+          <w:szCs w:val="24"/>
+        </w:rPr>
+        <w:t>;</w:t>
+      </w:r>
+    </w:p>
+    <w:p>
+      <w:pPr>
+        <w:pStyle w:val="HTMLPreformatted"/>
+        <w:shd w:val="clear" w:color="auto" w:fill="F2F2F2"/>
+        <w:spacing w:line="336" w:lineRule="atLeast"/>
+        <w:rPr>
+          <w:rStyle w:val="HTMLCode"/>
+          <w:rFonts w:asciiTheme="minorHAnsi" w:hAnsiTheme="minorHAnsi" w:cstheme="minorHAnsi"/>
+          <w:color w:val="000000" w:themeColor="text1"/>
+          <w:sz w:val="24"/>
+          <w:szCs w:val="24"/>
+        </w:rPr>
+      </w:pPr>
+    </w:p>
+    <w:p>
+      <w:pPr>
+        <w:pStyle w:val="HTMLPreformatted"/>
+        <w:shd w:val="clear" w:color="auto" w:fill="F2F2F2"/>
+        <w:spacing w:line="336" w:lineRule="atLeast"/>
+        <w:rPr>
+          <w:rStyle w:val="HTMLCode"/>
+          <w:rFonts w:asciiTheme="minorHAnsi" w:hAnsiTheme="minorHAnsi" w:cstheme="minorHAnsi"/>
+          <w:color w:val="000000" w:themeColor="text1"/>
+          <w:sz w:val="24"/>
+          <w:szCs w:val="24"/>
+        </w:rPr>
+      </w:pPr>
+      <w:r>
+        <w:rPr>
+          <w:rStyle w:val="token"/>
+          <w:rFonts w:asciiTheme="minorHAnsi" w:hAnsiTheme="minorHAnsi" w:cstheme="minorHAnsi"/>
+          <w:color w:val="000000" w:themeColor="text1"/>
+          <w:sz w:val="24"/>
+          <w:szCs w:val="24"/>
+        </w:rPr>
+        <w:t>console.log(</w:t>
+      </w:r>
+      <w:r>
+        <w:rPr>
+          <w:rStyle w:val="HTMLCode"/>
+          <w:rFonts w:asciiTheme="minorHAnsi" w:hAnsiTheme="minorHAnsi" w:cstheme="minorHAnsi"/>
+          <w:color w:val="000000" w:themeColor="text1"/>
+          <w:sz w:val="24"/>
+          <w:szCs w:val="24"/>
+        </w:rPr>
+        <w:t>hoist</w:t>
+      </w:r>
+      <w:r>
+        <w:rPr>
+          <w:rStyle w:val="token"/>
+          <w:rFonts w:asciiTheme="minorHAnsi" w:hAnsiTheme="minorHAnsi" w:cstheme="minorHAnsi"/>
+          <w:color w:val="000000" w:themeColor="text1"/>
+          <w:sz w:val="24"/>
+          <w:szCs w:val="24"/>
+        </w:rPr>
+        <w:t>);</w:t>
+      </w:r>
+      <w:r>
+        <w:rPr>
+          <w:rStyle w:val="HTMLCode"/>
+          <w:rFonts w:asciiTheme="minorHAnsi" w:hAnsiTheme="minorHAnsi" w:cstheme="minorHAnsi"/>
+          <w:color w:val="000000" w:themeColor="text1"/>
+          <w:sz w:val="24"/>
+          <w:szCs w:val="24"/>
+        </w:rPr>
+        <w:t xml:space="preserve"> </w:t>
+      </w:r>
+      <w:r>
+        <w:rPr>
+          <w:rStyle w:val="token"/>
+          <w:rFonts w:asciiTheme="minorHAnsi" w:hAnsiTheme="minorHAnsi" w:cstheme="minorHAnsi"/>
+          <w:color w:val="000000" w:themeColor="text1"/>
+          <w:sz w:val="24"/>
+          <w:szCs w:val="24"/>
+        </w:rPr>
+        <w:t>// Output: undefined</w:t>
+      </w:r>
+    </w:p>
+    <w:p>
+      <w:pPr>
+        <w:pStyle w:val="HTMLPreformatted"/>
+        <w:shd w:val="clear" w:color="auto" w:fill="F2F2F2"/>
+        <w:spacing w:line="336" w:lineRule="atLeast"/>
+        <w:rPr>
+          <w:rFonts w:asciiTheme="minorHAnsi" w:hAnsiTheme="minorHAnsi" w:cstheme="minorHAnsi"/>
+          <w:color w:val="000000" w:themeColor="text1"/>
+          <w:sz w:val="24"/>
+          <w:szCs w:val="24"/>
+        </w:rPr>
+      </w:pPr>
+      <w:r>
+        <w:rPr>
+          <w:rStyle w:val="HTMLCode"/>
+          <w:rFonts w:asciiTheme="minorHAnsi" w:hAnsiTheme="minorHAnsi" w:cstheme="minorHAnsi"/>
+          <w:color w:val="000000" w:themeColor="text1"/>
+          <w:sz w:val="24"/>
+          <w:szCs w:val="24"/>
+        </w:rPr>
+        <w:t xml:space="preserve">hoist </w:t>
+      </w:r>
+      <w:r>
+        <w:rPr>
+          <w:rStyle w:val="token"/>
+          <w:rFonts w:asciiTheme="minorHAnsi" w:hAnsiTheme="minorHAnsi" w:cstheme="minorHAnsi"/>
+          <w:color w:val="000000" w:themeColor="text1"/>
+          <w:sz w:val="24"/>
+          <w:szCs w:val="24"/>
+        </w:rPr>
+        <w:t>=</w:t>
+      </w:r>
+      <w:r>
+        <w:rPr>
+          <w:rStyle w:val="HTMLCode"/>
+          <w:rFonts w:asciiTheme="minorHAnsi" w:hAnsiTheme="minorHAnsi" w:cstheme="minorHAnsi"/>
+          <w:color w:val="000000" w:themeColor="text1"/>
+          <w:sz w:val="24"/>
+          <w:szCs w:val="24"/>
+        </w:rPr>
+        <w:t xml:space="preserve"> </w:t>
+      </w:r>
+      <w:r>
+        <w:rPr>
+          <w:rStyle w:val="token"/>
+          <w:rFonts w:asciiTheme="minorHAnsi" w:hAnsiTheme="minorHAnsi" w:cstheme="minorHAnsi"/>
+          <w:color w:val="000000" w:themeColor="text1"/>
+          <w:sz w:val="24"/>
+          <w:szCs w:val="24"/>
+        </w:rPr>
+        <w:t>'Hoisted'</w:t>
+      </w:r>
+    </w:p>
+    <w:p>
+      <w:pPr>
+        <w:pStyle w:val="NormalWeb"/>
+        <w:shd w:val="clear" w:color="auto" w:fill="FFFFFF"/>
+        <w:spacing w:before="0" w:beforeAutospacing="0" w:after="330" w:afterAutospacing="0"/>
+        <w:rPr>
+          <w:rFonts w:asciiTheme="minorHAnsi" w:hAnsiTheme="minorHAnsi" w:cstheme="minorHAnsi"/>
+          <w:color w:val="000000" w:themeColor="text1"/>
+        </w:rPr>
+      </w:pPr>
+      <w:r>
+        <w:rPr>
+          <w:rFonts w:asciiTheme="minorHAnsi" w:hAnsiTheme="minorHAnsi" w:cstheme="minorHAnsi"/>
+          <w:color w:val="000000" w:themeColor="text1"/>
+        </w:rPr>
+        <w:t>Hence, to err on the side of caution, we should </w:t>
+      </w:r>
+      <w:r>
+        <w:rPr>
+          <w:rStyle w:val="Emphasis"/>
+          <w:rFonts w:asciiTheme="minorHAnsi" w:hAnsiTheme="minorHAnsi" w:cstheme="minorHAnsi"/>
+          <w:color w:val="000000" w:themeColor="text1"/>
+        </w:rPr>
+        <w:t>declare</w:t>
+      </w:r>
+      <w:r>
+        <w:rPr>
+          <w:rFonts w:asciiTheme="minorHAnsi" w:hAnsiTheme="minorHAnsi" w:cstheme="minorHAnsi"/>
+          <w:color w:val="000000" w:themeColor="text1"/>
+        </w:rPr>
+        <w:t> then </w:t>
+      </w:r>
+      <w:r>
+        <w:rPr>
+          <w:rStyle w:val="Emphasis"/>
+          <w:rFonts w:asciiTheme="minorHAnsi" w:hAnsiTheme="minorHAnsi" w:cstheme="minorHAnsi"/>
+          <w:color w:val="000000" w:themeColor="text1"/>
+        </w:rPr>
+        <w:t>assign</w:t>
+      </w:r>
+      <w:r>
+        <w:rPr>
+          <w:rFonts w:asciiTheme="minorHAnsi" w:hAnsiTheme="minorHAnsi" w:cstheme="minorHAnsi"/>
+          <w:color w:val="000000" w:themeColor="text1"/>
+        </w:rPr>
+        <w:t xml:space="preserve"> our variables to a value before using </w:t>
+      </w:r>
+      <w:proofErr w:type="spellStart"/>
+      <w:r>
+        <w:rPr>
+          <w:rFonts w:asciiTheme="minorHAnsi" w:hAnsiTheme="minorHAnsi" w:cstheme="minorHAnsi"/>
+          <w:color w:val="000000" w:themeColor="text1"/>
+        </w:rPr>
+        <w:t>them.</w:t>
+      </w:r>
+      <w:proofErr w:type="spellEnd"/>
+    </w:p>
+    <w:p>
+      <w:pPr>
+        <w:pStyle w:val="NormalWeb"/>
+        <w:shd w:val="clear" w:color="auto" w:fill="FFFFFF"/>
+        <w:spacing w:before="0" w:beforeAutospacing="0" w:after="330" w:afterAutospacing="0"/>
+        <w:rPr>
+          <w:rFonts w:asciiTheme="minorHAnsi" w:hAnsiTheme="minorHAnsi" w:cstheme="minorHAnsi"/>
+          <w:b/>
+          <w:color w:val="000000" w:themeColor="text1"/>
+          <w:sz w:val="28"/>
+          <w:szCs w:val="28"/>
+        </w:rPr>
+      </w:pPr>
+      <w:proofErr w:type="spellStart"/>
+      <w:r>
+        <w:rPr>
+          <w:rFonts w:asciiTheme="minorHAnsi" w:hAnsiTheme="minorHAnsi" w:cstheme="minorHAnsi"/>
+          <w:b/>
+          <w:color w:val="000000" w:themeColor="text1"/>
+          <w:spacing w:val="-8"/>
+          <w:sz w:val="28"/>
+          <w:szCs w:val="28"/>
+        </w:rPr>
+        <w:t>const</w:t>
+      </w:r>
+      <w:proofErr w:type="spellEnd"/>
+    </w:p>
+    <w:p>
+      <w:pPr>
+        <w:pStyle w:val="NormalWeb"/>
+        <w:shd w:val="clear" w:color="auto" w:fill="FFFFFF"/>
+        <w:spacing w:before="0" w:beforeAutospacing="0" w:after="330" w:afterAutospacing="0"/>
+        <w:rPr>
+          <w:rFonts w:asciiTheme="minorHAnsi" w:hAnsiTheme="minorHAnsi" w:cstheme="minorHAnsi"/>
+          <w:color w:val="000000" w:themeColor="text1"/>
+        </w:rPr>
+      </w:pPr>
+      <w:r>
+        <w:rPr>
+          <w:rFonts w:asciiTheme="minorHAnsi" w:hAnsiTheme="minorHAnsi" w:cstheme="minorHAnsi"/>
+          <w:color w:val="000000" w:themeColor="text1"/>
+        </w:rPr>
+        <w:t>The </w:t>
+      </w:r>
+      <w:proofErr w:type="spellStart"/>
+      <w:r>
+        <w:rPr>
+          <w:rStyle w:val="HTMLCode"/>
+          <w:rFonts w:asciiTheme="minorHAnsi" w:hAnsiTheme="minorHAnsi" w:cstheme="minorHAnsi"/>
+          <w:color w:val="000000" w:themeColor="text1"/>
+          <w:sz w:val="24"/>
+          <w:szCs w:val="24"/>
+          <w:shd w:val="clear" w:color="auto" w:fill="F2F2F2"/>
+        </w:rPr>
+        <w:t>const</w:t>
+      </w:r>
+      <w:proofErr w:type="spellEnd"/>
+      <w:r>
+        <w:rPr>
+          <w:rFonts w:asciiTheme="minorHAnsi" w:hAnsiTheme="minorHAnsi" w:cstheme="minorHAnsi"/>
+          <w:color w:val="000000" w:themeColor="text1"/>
+        </w:rPr>
+        <w:t> keyword was introduced in es6 to allow </w:t>
+      </w:r>
+      <w:r>
+        <w:rPr>
+          <w:rStyle w:val="Emphasis"/>
+          <w:rFonts w:asciiTheme="minorHAnsi" w:hAnsiTheme="minorHAnsi" w:cstheme="minorHAnsi"/>
+          <w:color w:val="000000" w:themeColor="text1"/>
+        </w:rPr>
+        <w:t>immutable variables</w:t>
+      </w:r>
+      <w:r>
+        <w:rPr>
+          <w:rFonts w:asciiTheme="minorHAnsi" w:hAnsiTheme="minorHAnsi" w:cstheme="minorHAnsi"/>
+          <w:color w:val="000000" w:themeColor="text1"/>
+        </w:rPr>
+        <w:t>. That is, variables whose value cannot be modified once assigned.</w:t>
+      </w:r>
+    </w:p>
+    <w:p>
+      <w:pPr>
+        <w:pStyle w:val="NormalWeb"/>
+        <w:shd w:val="clear" w:color="auto" w:fill="FFFFFF"/>
+        <w:spacing w:before="0" w:beforeAutospacing="0" w:after="330" w:afterAutospacing="0"/>
+        <w:rPr>
+          <w:rFonts w:asciiTheme="minorHAnsi" w:hAnsiTheme="minorHAnsi" w:cstheme="minorHAnsi"/>
+          <w:color w:val="000000" w:themeColor="text1"/>
+        </w:rPr>
+      </w:pPr>
+      <w:r>
+        <w:rPr>
+          <w:rFonts w:asciiTheme="minorHAnsi" w:hAnsiTheme="minorHAnsi" w:cstheme="minorHAnsi"/>
+          <w:color w:val="000000" w:themeColor="text1"/>
+        </w:rPr>
+        <w:t>With </w:t>
+      </w:r>
+      <w:proofErr w:type="spellStart"/>
+      <w:r>
+        <w:rPr>
+          <w:rStyle w:val="HTMLCode"/>
+          <w:rFonts w:asciiTheme="minorHAnsi" w:hAnsiTheme="minorHAnsi" w:cstheme="minorHAnsi"/>
+          <w:color w:val="000000" w:themeColor="text1"/>
+          <w:sz w:val="24"/>
+          <w:szCs w:val="24"/>
+          <w:shd w:val="clear" w:color="auto" w:fill="F2F2F2"/>
+        </w:rPr>
+        <w:t>const</w:t>
+      </w:r>
+      <w:proofErr w:type="spellEnd"/>
+      <w:r>
+        <w:rPr>
+          <w:rFonts w:asciiTheme="minorHAnsi" w:hAnsiTheme="minorHAnsi" w:cstheme="minorHAnsi"/>
+          <w:color w:val="000000" w:themeColor="text1"/>
+        </w:rPr>
+        <w:t>, just as with </w:t>
+      </w:r>
+      <w:r>
+        <w:rPr>
+          <w:rStyle w:val="HTMLCode"/>
+          <w:rFonts w:asciiTheme="minorHAnsi" w:hAnsiTheme="minorHAnsi" w:cstheme="minorHAnsi"/>
+          <w:color w:val="000000" w:themeColor="text1"/>
+          <w:sz w:val="24"/>
+          <w:szCs w:val="24"/>
+          <w:shd w:val="clear" w:color="auto" w:fill="F2F2F2"/>
+        </w:rPr>
+        <w:t>let</w:t>
+      </w:r>
+      <w:r>
+        <w:rPr>
+          <w:rFonts w:asciiTheme="minorHAnsi" w:hAnsiTheme="minorHAnsi" w:cstheme="minorHAnsi"/>
+          <w:color w:val="000000" w:themeColor="text1"/>
+        </w:rPr>
+        <w:t>, the variable is hoisted to the top of the block.</w:t>
+      </w:r>
+    </w:p>
+    <w:p>
+      <w:pPr>
+        <w:pStyle w:val="NormalWeb"/>
+        <w:shd w:val="clear" w:color="auto" w:fill="FFFFFF"/>
+        <w:spacing w:before="0" w:beforeAutospacing="0" w:after="330" w:afterAutospacing="0"/>
+        <w:rPr>
+          <w:rFonts w:asciiTheme="minorHAnsi" w:hAnsiTheme="minorHAnsi" w:cstheme="minorHAnsi"/>
+          <w:color w:val="000000" w:themeColor="text1"/>
+        </w:rPr>
+      </w:pPr>
+      <w:r>
+        <w:rPr>
+          <w:rFonts w:asciiTheme="minorHAnsi" w:hAnsiTheme="minorHAnsi" w:cstheme="minorHAnsi"/>
+          <w:color w:val="000000" w:themeColor="text1"/>
+        </w:rPr>
+        <w:lastRenderedPageBreak/>
+        <w:t>Much like the </w:t>
+      </w:r>
+      <w:r>
+        <w:rPr>
+          <w:rStyle w:val="HTMLCode"/>
+          <w:rFonts w:asciiTheme="minorHAnsi" w:hAnsiTheme="minorHAnsi" w:cstheme="minorHAnsi"/>
+          <w:color w:val="000000" w:themeColor="text1"/>
+          <w:sz w:val="24"/>
+          <w:szCs w:val="24"/>
+          <w:shd w:val="clear" w:color="auto" w:fill="F2F2F2"/>
+        </w:rPr>
+        <w:t>let</w:t>
+      </w:r>
+      <w:r>
+        <w:rPr>
+          <w:rFonts w:asciiTheme="minorHAnsi" w:hAnsiTheme="minorHAnsi" w:cstheme="minorHAnsi"/>
+          <w:color w:val="000000" w:themeColor="text1"/>
+        </w:rPr>
+        <w:t> keyword, instead of silently exiting with an </w:t>
+      </w:r>
+      <w:r>
+        <w:rPr>
+          <w:rStyle w:val="HTMLCode"/>
+          <w:rFonts w:asciiTheme="minorHAnsi" w:hAnsiTheme="minorHAnsi" w:cstheme="minorHAnsi"/>
+          <w:color w:val="000000" w:themeColor="text1"/>
+          <w:sz w:val="24"/>
+          <w:szCs w:val="24"/>
+          <w:shd w:val="clear" w:color="auto" w:fill="F2F2F2"/>
+        </w:rPr>
+        <w:t>undefined</w:t>
+      </w:r>
+      <w:r>
+        <w:rPr>
+          <w:rFonts w:asciiTheme="minorHAnsi" w:hAnsiTheme="minorHAnsi" w:cstheme="minorHAnsi"/>
+          <w:color w:val="000000" w:themeColor="text1"/>
+        </w:rPr>
+        <w:t>, the interpreter saves us by explicitly throwing a </w:t>
+      </w:r>
+      <w:r>
+        <w:rPr>
+          <w:rStyle w:val="HTMLCode"/>
+          <w:rFonts w:asciiTheme="minorHAnsi" w:hAnsiTheme="minorHAnsi" w:cstheme="minorHAnsi"/>
+          <w:color w:val="000000" w:themeColor="text1"/>
+          <w:sz w:val="24"/>
+          <w:szCs w:val="24"/>
+          <w:shd w:val="clear" w:color="auto" w:fill="F2F2F2"/>
+        </w:rPr>
+        <w:t>Reference error</w:t>
+      </w:r>
+      <w:r>
+        <w:rPr>
+          <w:rFonts w:asciiTheme="minorHAnsi" w:hAnsiTheme="minorHAnsi" w:cstheme="minorHAnsi"/>
+          <w:color w:val="000000" w:themeColor="text1"/>
+        </w:rPr>
+        <w:t>.</w:t>
+      </w:r>
+    </w:p>
+    <w:p>
+      <w:pPr>
+        <w:pStyle w:val="NormalWeb"/>
+        <w:shd w:val="clear" w:color="auto" w:fill="FFFFFF"/>
+        <w:spacing w:before="0" w:beforeAutospacing="0" w:after="330" w:afterAutospacing="0"/>
+        <w:rPr>
+          <w:rFonts w:asciiTheme="minorHAnsi" w:hAnsiTheme="minorHAnsi" w:cstheme="minorHAnsi"/>
+          <w:color w:val="000000" w:themeColor="text1"/>
+        </w:rPr>
+      </w:pPr>
+      <w:r>
+        <w:rPr>
+          <w:rFonts w:asciiTheme="minorHAnsi" w:hAnsiTheme="minorHAnsi" w:cstheme="minorHAnsi"/>
+          <w:color w:val="000000" w:themeColor="text1"/>
+        </w:rPr>
+        <w:t>The same occurs when using </w:t>
+      </w:r>
+      <w:proofErr w:type="spellStart"/>
+      <w:r>
+        <w:rPr>
+          <w:rStyle w:val="HTMLCode"/>
+          <w:rFonts w:asciiTheme="minorHAnsi" w:hAnsiTheme="minorHAnsi" w:cstheme="minorHAnsi"/>
+          <w:color w:val="000000" w:themeColor="text1"/>
+          <w:sz w:val="24"/>
+          <w:szCs w:val="24"/>
+          <w:shd w:val="clear" w:color="auto" w:fill="F2F2F2"/>
+        </w:rPr>
+        <w:t>const</w:t>
+      </w:r>
+      <w:proofErr w:type="spellEnd"/>
+      <w:r>
+        <w:rPr>
+          <w:rFonts w:asciiTheme="minorHAnsi" w:hAnsiTheme="minorHAnsi" w:cstheme="minorHAnsi"/>
+          <w:color w:val="000000" w:themeColor="text1"/>
+        </w:rPr>
+        <w:t> within functions.</w:t>
+      </w:r>
+    </w:p>
+    <w:p>
+      <w:pPr>
+        <w:pStyle w:val="HTMLPreformatted"/>
+        <w:shd w:val="clear" w:color="auto" w:fill="F2F2F2"/>
+        <w:spacing w:line="336" w:lineRule="atLeast"/>
+        <w:rPr>
+          <w:rStyle w:val="HTMLCode"/>
+          <w:rFonts w:asciiTheme="minorHAnsi" w:hAnsiTheme="minorHAnsi" w:cstheme="minorHAnsi"/>
+          <w:color w:val="000000" w:themeColor="text1"/>
+          <w:sz w:val="24"/>
+          <w:szCs w:val="24"/>
+        </w:rPr>
+      </w:pPr>
+      <w:r>
+        <w:rPr>
+          <w:rStyle w:val="token"/>
+          <w:rFonts w:asciiTheme="minorHAnsi" w:hAnsiTheme="minorHAnsi" w:cstheme="minorHAnsi"/>
+          <w:color w:val="000000" w:themeColor="text1"/>
+          <w:sz w:val="24"/>
+          <w:szCs w:val="24"/>
+        </w:rPr>
+        <w:t>function</w:t>
+      </w:r>
+      <w:r>
+        <w:rPr>
+          <w:rStyle w:val="HTMLCode"/>
+          <w:rFonts w:asciiTheme="minorHAnsi" w:hAnsiTheme="minorHAnsi" w:cstheme="minorHAnsi"/>
+          <w:color w:val="000000" w:themeColor="text1"/>
+          <w:sz w:val="24"/>
+          <w:szCs w:val="24"/>
+        </w:rPr>
+        <w:t xml:space="preserve"> </w:t>
+      </w:r>
+      <w:proofErr w:type="spellStart"/>
+      <w:r>
+        <w:rPr>
+          <w:rStyle w:val="token"/>
+          <w:rFonts w:asciiTheme="minorHAnsi" w:hAnsiTheme="minorHAnsi" w:cstheme="minorHAnsi"/>
+          <w:color w:val="000000" w:themeColor="text1"/>
+          <w:sz w:val="24"/>
+          <w:szCs w:val="24"/>
+        </w:rPr>
+        <w:t>getCircumference</w:t>
+      </w:r>
+      <w:proofErr w:type="spellEnd"/>
+      <w:r>
+        <w:rPr>
+          <w:rStyle w:val="token"/>
+          <w:rFonts w:asciiTheme="minorHAnsi" w:hAnsiTheme="minorHAnsi" w:cstheme="minorHAnsi"/>
+          <w:color w:val="000000" w:themeColor="text1"/>
+          <w:sz w:val="24"/>
+          <w:szCs w:val="24"/>
+        </w:rPr>
+        <w:t>(radius)</w:t>
+      </w:r>
+      <w:r>
+        <w:rPr>
+          <w:rStyle w:val="HTMLCode"/>
+          <w:rFonts w:asciiTheme="minorHAnsi" w:hAnsiTheme="minorHAnsi" w:cstheme="minorHAnsi"/>
+          <w:color w:val="000000" w:themeColor="text1"/>
+          <w:sz w:val="24"/>
+          <w:szCs w:val="24"/>
+        </w:rPr>
+        <w:t xml:space="preserve"> </w:t>
+      </w:r>
+      <w:r>
+        <w:rPr>
+          <w:rStyle w:val="token"/>
+          <w:rFonts w:asciiTheme="minorHAnsi" w:hAnsiTheme="minorHAnsi" w:cstheme="minorHAnsi"/>
+          <w:color w:val="000000" w:themeColor="text1"/>
+          <w:sz w:val="24"/>
+          <w:szCs w:val="24"/>
+        </w:rPr>
+        <w:t>{</w:t>
+      </w:r>
+    </w:p>
+    <w:p>
+      <w:pPr>
+        <w:pStyle w:val="HTMLPreformatted"/>
+        <w:shd w:val="clear" w:color="auto" w:fill="F2F2F2"/>
+        <w:spacing w:line="336" w:lineRule="atLeast"/>
+        <w:rPr>
+          <w:rStyle w:val="HTMLCode"/>
+          <w:rFonts w:asciiTheme="minorHAnsi" w:hAnsiTheme="minorHAnsi" w:cstheme="minorHAnsi"/>
+          <w:color w:val="000000" w:themeColor="text1"/>
+          <w:sz w:val="24"/>
+          <w:szCs w:val="24"/>
+        </w:rPr>
+      </w:pPr>
+      <w:r>
+        <w:rPr>
+          <w:rStyle w:val="HTMLCode"/>
+          <w:rFonts w:asciiTheme="minorHAnsi" w:hAnsiTheme="minorHAnsi" w:cstheme="minorHAnsi"/>
+          <w:color w:val="000000" w:themeColor="text1"/>
+          <w:sz w:val="24"/>
+          <w:szCs w:val="24"/>
+        </w:rPr>
+        <w:t xml:space="preserve">  </w:t>
+      </w:r>
+      <w:r>
+        <w:rPr>
+          <w:rStyle w:val="token"/>
+          <w:rFonts w:asciiTheme="minorHAnsi" w:hAnsiTheme="minorHAnsi" w:cstheme="minorHAnsi"/>
+          <w:color w:val="000000" w:themeColor="text1"/>
+          <w:sz w:val="24"/>
+          <w:szCs w:val="24"/>
+        </w:rPr>
+        <w:t>console.log(</w:t>
+      </w:r>
+      <w:r>
+        <w:rPr>
+          <w:rStyle w:val="HTMLCode"/>
+          <w:rFonts w:asciiTheme="minorHAnsi" w:hAnsiTheme="minorHAnsi" w:cstheme="minorHAnsi"/>
+          <w:color w:val="000000" w:themeColor="text1"/>
+          <w:sz w:val="24"/>
+          <w:szCs w:val="24"/>
+        </w:rPr>
+        <w:t>circumference</w:t>
+      </w:r>
+      <w:r>
+        <w:rPr>
+          <w:rStyle w:val="token"/>
+          <w:rFonts w:asciiTheme="minorHAnsi" w:hAnsiTheme="minorHAnsi" w:cstheme="minorHAnsi"/>
+          <w:color w:val="000000" w:themeColor="text1"/>
+          <w:sz w:val="24"/>
+          <w:szCs w:val="24"/>
+        </w:rPr>
+        <w:t>)</w:t>
+      </w:r>
+    </w:p>
+    <w:p>
+      <w:pPr>
+        <w:pStyle w:val="HTMLPreformatted"/>
+        <w:shd w:val="clear" w:color="auto" w:fill="F2F2F2"/>
+        <w:spacing w:line="336" w:lineRule="atLeast"/>
+        <w:rPr>
+          <w:rStyle w:val="HTMLCode"/>
+          <w:rFonts w:asciiTheme="minorHAnsi" w:hAnsiTheme="minorHAnsi" w:cstheme="minorHAnsi"/>
+          <w:color w:val="000000" w:themeColor="text1"/>
+          <w:sz w:val="24"/>
+          <w:szCs w:val="24"/>
+        </w:rPr>
+      </w:pPr>
+      <w:r>
+        <w:rPr>
+          <w:rStyle w:val="HTMLCode"/>
+          <w:rFonts w:asciiTheme="minorHAnsi" w:hAnsiTheme="minorHAnsi" w:cstheme="minorHAnsi"/>
+          <w:color w:val="000000" w:themeColor="text1"/>
+          <w:sz w:val="24"/>
+          <w:szCs w:val="24"/>
+        </w:rPr>
+        <w:t xml:space="preserve">  circumference </w:t>
+      </w:r>
+      <w:r>
+        <w:rPr>
+          <w:rStyle w:val="token"/>
+          <w:rFonts w:asciiTheme="minorHAnsi" w:hAnsiTheme="minorHAnsi" w:cstheme="minorHAnsi"/>
+          <w:color w:val="000000" w:themeColor="text1"/>
+          <w:sz w:val="24"/>
+          <w:szCs w:val="24"/>
+        </w:rPr>
+        <w:t>=</w:t>
+      </w:r>
+      <w:r>
+        <w:rPr>
+          <w:rStyle w:val="HTMLCode"/>
+          <w:rFonts w:asciiTheme="minorHAnsi" w:hAnsiTheme="minorHAnsi" w:cstheme="minorHAnsi"/>
+          <w:color w:val="000000" w:themeColor="text1"/>
+          <w:sz w:val="24"/>
+          <w:szCs w:val="24"/>
+        </w:rPr>
+        <w:t xml:space="preserve"> </w:t>
+      </w:r>
+      <w:r>
+        <w:rPr>
+          <w:rStyle w:val="token"/>
+          <w:rFonts w:asciiTheme="minorHAnsi" w:hAnsiTheme="minorHAnsi" w:cstheme="minorHAnsi"/>
+          <w:color w:val="000000" w:themeColor="text1"/>
+          <w:sz w:val="24"/>
+          <w:szCs w:val="24"/>
+        </w:rPr>
+        <w:t>PI*</w:t>
+      </w:r>
+      <w:r>
+        <w:rPr>
+          <w:rStyle w:val="HTMLCode"/>
+          <w:rFonts w:asciiTheme="minorHAnsi" w:hAnsiTheme="minorHAnsi" w:cstheme="minorHAnsi"/>
+          <w:color w:val="000000" w:themeColor="text1"/>
+          <w:sz w:val="24"/>
+          <w:szCs w:val="24"/>
+        </w:rPr>
+        <w:t>radius</w:t>
+      </w:r>
+      <w:r>
+        <w:rPr>
+          <w:rStyle w:val="token"/>
+          <w:rFonts w:asciiTheme="minorHAnsi" w:hAnsiTheme="minorHAnsi" w:cstheme="minorHAnsi"/>
+          <w:color w:val="000000" w:themeColor="text1"/>
+          <w:sz w:val="24"/>
+          <w:szCs w:val="24"/>
+        </w:rPr>
+        <w:t>*2;</w:t>
+      </w:r>
+    </w:p>
+    <w:p>
+      <w:pPr>
+        <w:pStyle w:val="HTMLPreformatted"/>
+        <w:shd w:val="clear" w:color="auto" w:fill="F2F2F2"/>
+        <w:spacing w:line="336" w:lineRule="atLeast"/>
+        <w:rPr>
+          <w:rStyle w:val="HTMLCode"/>
+          <w:rFonts w:asciiTheme="minorHAnsi" w:hAnsiTheme="minorHAnsi" w:cstheme="minorHAnsi"/>
+          <w:color w:val="000000" w:themeColor="text1"/>
+          <w:sz w:val="24"/>
+          <w:szCs w:val="24"/>
+        </w:rPr>
+      </w:pPr>
+      <w:r>
+        <w:rPr>
+          <w:rStyle w:val="HTMLCode"/>
+          <w:rFonts w:asciiTheme="minorHAnsi" w:hAnsiTheme="minorHAnsi" w:cstheme="minorHAnsi"/>
+          <w:color w:val="000000" w:themeColor="text1"/>
+          <w:sz w:val="24"/>
+          <w:szCs w:val="24"/>
+        </w:rPr>
+        <w:t xml:space="preserve">  </w:t>
+      </w:r>
+      <w:proofErr w:type="spellStart"/>
+      <w:r>
+        <w:rPr>
+          <w:rStyle w:val="token"/>
+          <w:rFonts w:asciiTheme="minorHAnsi" w:hAnsiTheme="minorHAnsi" w:cstheme="minorHAnsi"/>
+          <w:color w:val="000000" w:themeColor="text1"/>
+          <w:sz w:val="24"/>
+          <w:szCs w:val="24"/>
+        </w:rPr>
+        <w:t>const</w:t>
+      </w:r>
+      <w:proofErr w:type="spellEnd"/>
+      <w:r>
+        <w:rPr>
+          <w:rStyle w:val="HTMLCode"/>
+          <w:rFonts w:asciiTheme="minorHAnsi" w:hAnsiTheme="minorHAnsi" w:cstheme="minorHAnsi"/>
+          <w:color w:val="000000" w:themeColor="text1"/>
+          <w:sz w:val="24"/>
+          <w:szCs w:val="24"/>
+        </w:rPr>
+        <w:t xml:space="preserve"> </w:t>
+      </w:r>
+      <w:r>
+        <w:rPr>
+          <w:rStyle w:val="token"/>
+          <w:rFonts w:asciiTheme="minorHAnsi" w:hAnsiTheme="minorHAnsi" w:cstheme="minorHAnsi"/>
+          <w:color w:val="000000" w:themeColor="text1"/>
+          <w:sz w:val="24"/>
+          <w:szCs w:val="24"/>
+        </w:rPr>
+        <w:t>PI</w:t>
+      </w:r>
+      <w:r>
+        <w:rPr>
+          <w:rStyle w:val="HTMLCode"/>
+          <w:rFonts w:asciiTheme="minorHAnsi" w:hAnsiTheme="minorHAnsi" w:cstheme="minorHAnsi"/>
+          <w:color w:val="000000" w:themeColor="text1"/>
+          <w:sz w:val="24"/>
+          <w:szCs w:val="24"/>
+        </w:rPr>
+        <w:t xml:space="preserve"> </w:t>
+      </w:r>
+      <w:r>
+        <w:rPr>
+          <w:rStyle w:val="token"/>
+          <w:rFonts w:asciiTheme="minorHAnsi" w:hAnsiTheme="minorHAnsi" w:cstheme="minorHAnsi"/>
+          <w:color w:val="000000" w:themeColor="text1"/>
+          <w:sz w:val="24"/>
+          <w:szCs w:val="24"/>
+        </w:rPr>
+        <w:t>=</w:t>
+      </w:r>
+      <w:r>
+        <w:rPr>
+          <w:rStyle w:val="HTMLCode"/>
+          <w:rFonts w:asciiTheme="minorHAnsi" w:hAnsiTheme="minorHAnsi" w:cstheme="minorHAnsi"/>
+          <w:color w:val="000000" w:themeColor="text1"/>
+          <w:sz w:val="24"/>
+          <w:szCs w:val="24"/>
+        </w:rPr>
+        <w:t xml:space="preserve"> </w:t>
+      </w:r>
+      <w:r>
+        <w:rPr>
+          <w:rStyle w:val="token"/>
+          <w:rFonts w:asciiTheme="minorHAnsi" w:hAnsiTheme="minorHAnsi" w:cstheme="minorHAnsi"/>
+          <w:color w:val="000000" w:themeColor="text1"/>
+          <w:sz w:val="24"/>
+          <w:szCs w:val="24"/>
+        </w:rPr>
+        <w:t>22/7;</w:t>
+      </w:r>
+    </w:p>
+    <w:p>
+      <w:pPr>
+        <w:pStyle w:val="HTMLPreformatted"/>
+        <w:shd w:val="clear" w:color="auto" w:fill="F2F2F2"/>
+        <w:spacing w:line="336" w:lineRule="atLeast"/>
+        <w:rPr>
+          <w:rStyle w:val="HTMLCode"/>
+          <w:rFonts w:asciiTheme="minorHAnsi" w:hAnsiTheme="minorHAnsi" w:cstheme="minorHAnsi"/>
+          <w:color w:val="000000" w:themeColor="text1"/>
+          <w:sz w:val="24"/>
+          <w:szCs w:val="24"/>
+        </w:rPr>
+      </w:pPr>
+      <w:r>
+        <w:rPr>
+          <w:rStyle w:val="token"/>
+          <w:rFonts w:asciiTheme="minorHAnsi" w:hAnsiTheme="minorHAnsi" w:cstheme="minorHAnsi"/>
+          <w:color w:val="000000" w:themeColor="text1"/>
+          <w:sz w:val="24"/>
+          <w:szCs w:val="24"/>
+        </w:rPr>
+        <w:t>}</w:t>
+      </w:r>
+    </w:p>
+    <w:p>
+      <w:pPr>
+        <w:pStyle w:val="HTMLPreformatted"/>
+        <w:shd w:val="clear" w:color="auto" w:fill="F2F2F2"/>
+        <w:spacing w:line="336" w:lineRule="atLeast"/>
+        <w:rPr>
+          <w:rStyle w:val="HTMLCode"/>
+          <w:rFonts w:asciiTheme="minorHAnsi" w:hAnsiTheme="minorHAnsi" w:cstheme="minorHAnsi"/>
+          <w:color w:val="000000" w:themeColor="text1"/>
+          <w:sz w:val="24"/>
+          <w:szCs w:val="24"/>
+        </w:rPr>
+      </w:pPr>
+    </w:p>
+    <w:p>
+      <w:pPr>
+        <w:pStyle w:val="HTMLPreformatted"/>
+        <w:shd w:val="clear" w:color="auto" w:fill="F2F2F2"/>
+        <w:spacing w:line="336" w:lineRule="atLeast"/>
+        <w:rPr>
+          <w:rFonts w:asciiTheme="minorHAnsi" w:hAnsiTheme="minorHAnsi" w:cstheme="minorHAnsi"/>
+          <w:color w:val="000000" w:themeColor="text1"/>
+          <w:sz w:val="24"/>
+          <w:szCs w:val="24"/>
+        </w:rPr>
+      </w:pPr>
+      <w:proofErr w:type="spellStart"/>
+      <w:proofErr w:type="gramStart"/>
+      <w:r>
+        <w:rPr>
+          <w:rStyle w:val="token"/>
+          <w:rFonts w:asciiTheme="minorHAnsi" w:hAnsiTheme="minorHAnsi" w:cstheme="minorHAnsi"/>
+          <w:color w:val="000000" w:themeColor="text1"/>
+          <w:sz w:val="24"/>
+          <w:szCs w:val="24"/>
+        </w:rPr>
+        <w:t>getCircumference</w:t>
+      </w:r>
+      <w:proofErr w:type="spellEnd"/>
+      <w:r>
+        <w:rPr>
+          <w:rStyle w:val="token"/>
+          <w:rFonts w:asciiTheme="minorHAnsi" w:hAnsiTheme="minorHAnsi" w:cstheme="minorHAnsi"/>
+          <w:color w:val="000000" w:themeColor="text1"/>
+          <w:sz w:val="24"/>
+          <w:szCs w:val="24"/>
+        </w:rPr>
+        <w:t>(</w:t>
+      </w:r>
+      <w:proofErr w:type="gramEnd"/>
+      <w:r>
+        <w:rPr>
+          <w:rStyle w:val="token"/>
+          <w:rFonts w:asciiTheme="minorHAnsi" w:hAnsiTheme="minorHAnsi" w:cstheme="minorHAnsi"/>
+          <w:color w:val="000000" w:themeColor="text1"/>
+          <w:sz w:val="24"/>
+          <w:szCs w:val="24"/>
+        </w:rPr>
+        <w:t>2)</w:t>
+      </w:r>
+      <w:r>
+        <w:rPr>
+          <w:rStyle w:val="HTMLCode"/>
+          <w:rFonts w:asciiTheme="minorHAnsi" w:hAnsiTheme="minorHAnsi" w:cstheme="minorHAnsi"/>
+          <w:color w:val="000000" w:themeColor="text1"/>
+          <w:sz w:val="24"/>
+          <w:szCs w:val="24"/>
+        </w:rPr>
+        <w:t xml:space="preserve"> </w:t>
+      </w:r>
+      <w:r>
+        <w:rPr>
+          <w:rStyle w:val="token"/>
+          <w:rFonts w:asciiTheme="minorHAnsi" w:hAnsiTheme="minorHAnsi" w:cstheme="minorHAnsi"/>
+          <w:color w:val="000000" w:themeColor="text1"/>
+          <w:sz w:val="24"/>
+          <w:szCs w:val="24"/>
+        </w:rPr>
+        <w:t xml:space="preserve">// </w:t>
+      </w:r>
+      <w:proofErr w:type="spellStart"/>
+      <w:r>
+        <w:rPr>
+          <w:rStyle w:val="token"/>
+          <w:rFonts w:asciiTheme="minorHAnsi" w:hAnsiTheme="minorHAnsi" w:cstheme="minorHAnsi"/>
+          <w:color w:val="000000" w:themeColor="text1"/>
+          <w:sz w:val="24"/>
+          <w:szCs w:val="24"/>
+        </w:rPr>
+        <w:t>ReferenceError</w:t>
+      </w:r>
+      <w:proofErr w:type="spellEnd"/>
+      <w:r>
+        <w:rPr>
+          <w:rStyle w:val="token"/>
+          <w:rFonts w:asciiTheme="minorHAnsi" w:hAnsiTheme="minorHAnsi" w:cstheme="minorHAnsi"/>
+          <w:color w:val="000000" w:themeColor="text1"/>
+          <w:sz w:val="24"/>
+          <w:szCs w:val="24"/>
+        </w:rPr>
+        <w:t>: circumference is not defined</w:t>
+      </w:r>
+    </w:p>
+    <w:p>
+      <w:pPr>
+        <w:shd w:val="clear" w:color="auto" w:fill="FFFFFF"/>
+        <w:rPr>
+          <w:rFonts w:cstheme="minorHAnsi"/>
+          <w:color w:val="000000" w:themeColor="text1"/>
+          <w:sz w:val="24"/>
+          <w:szCs w:val="24"/>
+        </w:rPr>
+      </w:pPr>
+      <w:r>
+        <w:rPr>
+          <w:rFonts w:cstheme="minorHAnsi"/>
+          <w:color w:val="000000" w:themeColor="text1"/>
+          <w:sz w:val="24"/>
+          <w:szCs w:val="24"/>
+        </w:rPr>
+        <w:t> </w:t>
+      </w:r>
+    </w:p>
+    <w:p>
+      <w:pPr>
+        <w:shd w:val="clear" w:color="auto" w:fill="FFFFFF"/>
+        <w:rPr>
+          <w:rFonts w:cstheme="minorHAnsi"/>
+          <w:color w:val="000000" w:themeColor="text1"/>
+          <w:sz w:val="24"/>
+          <w:szCs w:val="24"/>
+        </w:rPr>
+      </w:pPr>
+      <w:r>
+        <w:rPr>
+          <w:rFonts w:cstheme="minorHAnsi"/>
+          <w:color w:val="000000" w:themeColor="text1"/>
+          <w:sz w:val="24"/>
+          <w:szCs w:val="24"/>
+        </w:rPr>
+        <w:t>With </w:t>
+      </w:r>
+      <w:proofErr w:type="spellStart"/>
+      <w:proofErr w:type="gramStart"/>
+      <w:r>
+        <w:rPr>
+          <w:rStyle w:val="HTMLCode"/>
+          <w:rFonts w:asciiTheme="minorHAnsi" w:eastAsiaTheme="minorHAnsi" w:hAnsiTheme="minorHAnsi" w:cstheme="minorHAnsi"/>
+          <w:color w:val="000000" w:themeColor="text1"/>
+          <w:sz w:val="24"/>
+          <w:szCs w:val="24"/>
+          <w:shd w:val="clear" w:color="auto" w:fill="F2F2F2"/>
+        </w:rPr>
+        <w:t>const</w:t>
+      </w:r>
+      <w:proofErr w:type="spellEnd"/>
+      <w:r>
+        <w:rPr>
+          <w:rFonts w:cstheme="minorHAnsi"/>
+          <w:color w:val="000000" w:themeColor="text1"/>
+          <w:sz w:val="24"/>
+          <w:szCs w:val="24"/>
+        </w:rPr>
+        <w:t> ,</w:t>
+      </w:r>
+      <w:proofErr w:type="gramEnd"/>
+      <w:r>
+        <w:rPr>
+          <w:rFonts w:cstheme="minorHAnsi"/>
+          <w:color w:val="000000" w:themeColor="text1"/>
+          <w:sz w:val="24"/>
+          <w:szCs w:val="24"/>
+        </w:rPr>
+        <w:t xml:space="preserve"> es6 goes further. The interpreter throws an error if we use a constant before declaring and </w:t>
+      </w:r>
+      <w:proofErr w:type="spellStart"/>
+      <w:r>
+        <w:rPr>
+          <w:rFonts w:cstheme="minorHAnsi"/>
+          <w:color w:val="000000" w:themeColor="text1"/>
+          <w:sz w:val="24"/>
+          <w:szCs w:val="24"/>
+        </w:rPr>
+        <w:t>initialising</w:t>
+      </w:r>
+      <w:proofErr w:type="spellEnd"/>
+      <w:r>
+        <w:rPr>
+          <w:rFonts w:cstheme="minorHAnsi"/>
+          <w:color w:val="000000" w:themeColor="text1"/>
+          <w:sz w:val="24"/>
+          <w:szCs w:val="24"/>
+        </w:rPr>
+        <w:t xml:space="preserve"> it.</w:t>
+      </w:r>
+    </w:p>
+    <w:p>
+      <w:pPr>
+        <w:pStyle w:val="NormalWeb"/>
+        <w:shd w:val="clear" w:color="auto" w:fill="FFFFFF"/>
+        <w:spacing w:before="0" w:beforeAutospacing="0" w:after="330" w:afterAutospacing="0"/>
+        <w:rPr>
+          <w:rFonts w:asciiTheme="minorHAnsi" w:hAnsiTheme="minorHAnsi" w:cstheme="minorHAnsi"/>
+          <w:color w:val="000000" w:themeColor="text1"/>
+        </w:rPr>
+      </w:pPr>
+      <w:r>
+        <w:rPr>
+          <w:rFonts w:asciiTheme="minorHAnsi" w:hAnsiTheme="minorHAnsi" w:cstheme="minorHAnsi"/>
+          <w:color w:val="000000" w:themeColor="text1"/>
+        </w:rPr>
+        <w:t>Our linter is also quick to inform us of this felony:</w:t>
+      </w:r>
+    </w:p>
+    <w:p>
+      <w:pPr>
+        <w:pStyle w:val="HTMLPreformatted"/>
+        <w:shd w:val="clear" w:color="auto" w:fill="F2F2F2"/>
+        <w:spacing w:line="330" w:lineRule="atLeast"/>
+        <w:rPr>
+          <w:rStyle w:val="HTMLCode"/>
+          <w:rFonts w:asciiTheme="minorHAnsi" w:hAnsiTheme="minorHAnsi" w:cstheme="minorHAnsi"/>
+          <w:color w:val="000000" w:themeColor="text1"/>
+          <w:sz w:val="24"/>
+          <w:szCs w:val="24"/>
+        </w:rPr>
+      </w:pPr>
+      <w:r>
+        <w:rPr>
+          <w:rStyle w:val="HTMLCode"/>
+          <w:rFonts w:asciiTheme="minorHAnsi" w:hAnsiTheme="minorHAnsi" w:cstheme="minorHAnsi"/>
+          <w:color w:val="000000" w:themeColor="text1"/>
+          <w:sz w:val="24"/>
+          <w:szCs w:val="24"/>
+        </w:rPr>
+        <w:t xml:space="preserve">PI was used before it was declared, which is illegal for </w:t>
+      </w:r>
+      <w:proofErr w:type="spellStart"/>
+      <w:r>
+        <w:rPr>
+          <w:rStyle w:val="HTMLCode"/>
+          <w:rFonts w:asciiTheme="minorHAnsi" w:hAnsiTheme="minorHAnsi" w:cstheme="minorHAnsi"/>
+          <w:color w:val="000000" w:themeColor="text1"/>
+          <w:sz w:val="24"/>
+          <w:szCs w:val="24"/>
+        </w:rPr>
+        <w:t>const</w:t>
+      </w:r>
+      <w:proofErr w:type="spellEnd"/>
+      <w:r>
+        <w:rPr>
+          <w:rStyle w:val="HTMLCode"/>
+          <w:rFonts w:asciiTheme="minorHAnsi" w:hAnsiTheme="minorHAnsi" w:cstheme="minorHAnsi"/>
+          <w:color w:val="000000" w:themeColor="text1"/>
+          <w:sz w:val="24"/>
+          <w:szCs w:val="24"/>
+        </w:rPr>
+        <w:t xml:space="preserve"> variables.</w:t>
+      </w:r>
+    </w:p>
+    <w:p>
+      <w:pPr>
+        <w:pStyle w:val="NormalWeb"/>
+        <w:shd w:val="clear" w:color="auto" w:fill="FFFFFF"/>
+        <w:spacing w:before="0" w:beforeAutospacing="0" w:after="330" w:afterAutospacing="0"/>
+        <w:rPr>
+          <w:rFonts w:asciiTheme="minorHAnsi" w:hAnsiTheme="minorHAnsi" w:cstheme="minorHAnsi"/>
+          <w:color w:val="000000" w:themeColor="text1"/>
+        </w:rPr>
+      </w:pPr>
+      <w:r>
+        <w:rPr>
+          <w:rFonts w:asciiTheme="minorHAnsi" w:hAnsiTheme="minorHAnsi" w:cstheme="minorHAnsi"/>
+          <w:color w:val="000000" w:themeColor="text1"/>
+        </w:rPr>
+        <w:t>Globally,</w:t>
+      </w:r>
+    </w:p>
+    <w:p>
+      <w:pPr>
+        <w:pStyle w:val="HTMLPreformatted"/>
+        <w:shd w:val="clear" w:color="auto" w:fill="F2F2F2"/>
+        <w:spacing w:line="336" w:lineRule="atLeast"/>
+        <w:rPr>
+          <w:rStyle w:val="HTMLCode"/>
+          <w:rFonts w:asciiTheme="minorHAnsi" w:hAnsiTheme="minorHAnsi" w:cstheme="minorHAnsi"/>
+          <w:color w:val="000000" w:themeColor="text1"/>
+          <w:sz w:val="24"/>
+          <w:szCs w:val="24"/>
+        </w:rPr>
+      </w:pPr>
+      <w:proofErr w:type="spellStart"/>
+      <w:r>
+        <w:rPr>
+          <w:rStyle w:val="token"/>
+          <w:rFonts w:asciiTheme="minorHAnsi" w:hAnsiTheme="minorHAnsi" w:cstheme="minorHAnsi"/>
+          <w:color w:val="000000" w:themeColor="text1"/>
+          <w:sz w:val="24"/>
+          <w:szCs w:val="24"/>
+        </w:rPr>
+        <w:t>const</w:t>
+      </w:r>
+      <w:proofErr w:type="spellEnd"/>
+      <w:r>
+        <w:rPr>
+          <w:rStyle w:val="HTMLCode"/>
+          <w:rFonts w:asciiTheme="minorHAnsi" w:hAnsiTheme="minorHAnsi" w:cstheme="minorHAnsi"/>
+          <w:color w:val="000000" w:themeColor="text1"/>
+          <w:sz w:val="24"/>
+          <w:szCs w:val="24"/>
+        </w:rPr>
+        <w:t xml:space="preserve"> </w:t>
+      </w:r>
+      <w:r>
+        <w:rPr>
+          <w:rStyle w:val="token"/>
+          <w:rFonts w:asciiTheme="minorHAnsi" w:hAnsiTheme="minorHAnsi" w:cstheme="minorHAnsi"/>
+          <w:color w:val="000000" w:themeColor="text1"/>
+          <w:sz w:val="24"/>
+          <w:szCs w:val="24"/>
+        </w:rPr>
+        <w:t>PI;</w:t>
+      </w:r>
+    </w:p>
+    <w:p>
+      <w:pPr>
+        <w:pStyle w:val="HTMLPreformatted"/>
+        <w:shd w:val="clear" w:color="auto" w:fill="F2F2F2"/>
+        <w:spacing w:line="336" w:lineRule="atLeast"/>
+        <w:rPr>
+          <w:rStyle w:val="HTMLCode"/>
+          <w:rFonts w:asciiTheme="minorHAnsi" w:hAnsiTheme="minorHAnsi" w:cstheme="minorHAnsi"/>
+          <w:color w:val="000000" w:themeColor="text1"/>
+          <w:sz w:val="24"/>
+          <w:szCs w:val="24"/>
+        </w:rPr>
+      </w:pPr>
+      <w:r>
+        <w:rPr>
+          <w:rStyle w:val="token"/>
+          <w:rFonts w:asciiTheme="minorHAnsi" w:hAnsiTheme="minorHAnsi" w:cstheme="minorHAnsi"/>
+          <w:color w:val="000000" w:themeColor="text1"/>
+          <w:sz w:val="24"/>
+          <w:szCs w:val="24"/>
+        </w:rPr>
+        <w:t>console.log(PI);</w:t>
+      </w:r>
+      <w:r>
+        <w:rPr>
+          <w:rStyle w:val="HTMLCode"/>
+          <w:rFonts w:asciiTheme="minorHAnsi" w:hAnsiTheme="minorHAnsi" w:cstheme="minorHAnsi"/>
+          <w:color w:val="000000" w:themeColor="text1"/>
+          <w:sz w:val="24"/>
+          <w:szCs w:val="24"/>
+        </w:rPr>
+        <w:t xml:space="preserve"> </w:t>
+      </w:r>
+      <w:r>
+        <w:rPr>
+          <w:rStyle w:val="token"/>
+          <w:rFonts w:asciiTheme="minorHAnsi" w:hAnsiTheme="minorHAnsi" w:cstheme="minorHAnsi"/>
+          <w:color w:val="000000" w:themeColor="text1"/>
+          <w:sz w:val="24"/>
+          <w:szCs w:val="24"/>
+        </w:rPr>
+        <w:t xml:space="preserve">// </w:t>
+      </w:r>
+      <w:proofErr w:type="spellStart"/>
+      <w:r>
+        <w:rPr>
+          <w:rStyle w:val="token"/>
+          <w:rFonts w:asciiTheme="minorHAnsi" w:hAnsiTheme="minorHAnsi" w:cstheme="minorHAnsi"/>
+          <w:color w:val="000000" w:themeColor="text1"/>
+          <w:sz w:val="24"/>
+          <w:szCs w:val="24"/>
+        </w:rPr>
+        <w:t>Ouput</w:t>
+      </w:r>
+      <w:proofErr w:type="spellEnd"/>
+      <w:r>
+        <w:rPr>
+          <w:rStyle w:val="token"/>
+          <w:rFonts w:asciiTheme="minorHAnsi" w:hAnsiTheme="minorHAnsi" w:cstheme="minorHAnsi"/>
+          <w:color w:val="000000" w:themeColor="text1"/>
+          <w:sz w:val="24"/>
+          <w:szCs w:val="24"/>
+        </w:rPr>
+        <w:t xml:space="preserve">: </w:t>
+      </w:r>
+      <w:proofErr w:type="spellStart"/>
+      <w:r>
+        <w:rPr>
+          <w:rStyle w:val="token"/>
+          <w:rFonts w:asciiTheme="minorHAnsi" w:hAnsiTheme="minorHAnsi" w:cstheme="minorHAnsi"/>
+          <w:color w:val="000000" w:themeColor="text1"/>
+          <w:sz w:val="24"/>
+          <w:szCs w:val="24"/>
+        </w:rPr>
+        <w:t>SyntaxError</w:t>
+      </w:r>
+      <w:proofErr w:type="spellEnd"/>
+      <w:r>
+        <w:rPr>
+          <w:rStyle w:val="token"/>
+          <w:rFonts w:asciiTheme="minorHAnsi" w:hAnsiTheme="minorHAnsi" w:cstheme="minorHAnsi"/>
+          <w:color w:val="000000" w:themeColor="text1"/>
+          <w:sz w:val="24"/>
+          <w:szCs w:val="24"/>
+        </w:rPr>
+        <w:t xml:space="preserve">: Missing initializer in </w:t>
+      </w:r>
+      <w:proofErr w:type="spellStart"/>
+      <w:r>
+        <w:rPr>
+          <w:rStyle w:val="token"/>
+          <w:rFonts w:asciiTheme="minorHAnsi" w:hAnsiTheme="minorHAnsi" w:cstheme="minorHAnsi"/>
+          <w:color w:val="000000" w:themeColor="text1"/>
+          <w:sz w:val="24"/>
+          <w:szCs w:val="24"/>
+        </w:rPr>
+        <w:t>const</w:t>
+      </w:r>
+      <w:proofErr w:type="spellEnd"/>
+      <w:r>
+        <w:rPr>
+          <w:rStyle w:val="token"/>
+          <w:rFonts w:asciiTheme="minorHAnsi" w:hAnsiTheme="minorHAnsi" w:cstheme="minorHAnsi"/>
+          <w:color w:val="000000" w:themeColor="text1"/>
+          <w:sz w:val="24"/>
+          <w:szCs w:val="24"/>
+        </w:rPr>
+        <w:t xml:space="preserve"> declaration</w:t>
+      </w:r>
+    </w:p>
+    <w:p>
+      <w:pPr>
+        <w:pStyle w:val="HTMLPreformatted"/>
+        <w:shd w:val="clear" w:color="auto" w:fill="F2F2F2"/>
+        <w:spacing w:line="336" w:lineRule="atLeast"/>
+        <w:rPr>
+          <w:rFonts w:asciiTheme="minorHAnsi" w:hAnsiTheme="minorHAnsi" w:cstheme="minorHAnsi"/>
+          <w:color w:val="000000" w:themeColor="text1"/>
+          <w:sz w:val="24"/>
+          <w:szCs w:val="24"/>
+        </w:rPr>
+      </w:pPr>
+      <w:r>
+        <w:rPr>
+          <w:rStyle w:val="token"/>
+          <w:rFonts w:asciiTheme="minorHAnsi" w:hAnsiTheme="minorHAnsi" w:cstheme="minorHAnsi"/>
+          <w:color w:val="000000" w:themeColor="text1"/>
+          <w:sz w:val="24"/>
+          <w:szCs w:val="24"/>
+        </w:rPr>
+        <w:t>PI=3.142;</w:t>
+      </w:r>
+    </w:p>
+    <w:p>
+      <w:pPr>
+        <w:shd w:val="clear" w:color="auto" w:fill="FFFFFF"/>
+        <w:rPr>
+          <w:rFonts w:cstheme="minorHAnsi"/>
+          <w:color w:val="000000" w:themeColor="text1"/>
+          <w:sz w:val="24"/>
+          <w:szCs w:val="24"/>
+        </w:rPr>
+      </w:pPr>
+      <w:r>
+        <w:rPr>
+          <w:rFonts w:cstheme="minorHAnsi"/>
+          <w:color w:val="000000" w:themeColor="text1"/>
+          <w:sz w:val="24"/>
+          <w:szCs w:val="24"/>
+        </w:rPr>
+        <w:t> </w:t>
+      </w:r>
+    </w:p>
+    <w:p>
+      <w:pPr>
+        <w:pStyle w:val="NormalWeb"/>
+        <w:shd w:val="clear" w:color="auto" w:fill="FFFFFF"/>
+        <w:spacing w:before="0" w:beforeAutospacing="0" w:after="330" w:afterAutospacing="0"/>
+        <w:rPr>
+          <w:rFonts w:asciiTheme="minorHAnsi" w:hAnsiTheme="minorHAnsi" w:cstheme="minorHAnsi"/>
+          <w:color w:val="000000" w:themeColor="text1"/>
+        </w:rPr>
+      </w:pPr>
+      <w:bookmarkStart w:id="0" w:name="_GoBack"/>
+      <w:bookmarkEnd w:id="0"/>
+      <w:r>
+        <w:rPr>
+          <w:rFonts w:asciiTheme="minorHAnsi" w:hAnsiTheme="minorHAnsi" w:cstheme="minorHAnsi"/>
+          <w:color w:val="000000" w:themeColor="text1"/>
+        </w:rPr>
+        <w:t xml:space="preserve">Therefore, a constant variable must be both declared and </w:t>
+      </w:r>
+      <w:proofErr w:type="spellStart"/>
+      <w:r>
+        <w:rPr>
+          <w:rFonts w:asciiTheme="minorHAnsi" w:hAnsiTheme="minorHAnsi" w:cstheme="minorHAnsi"/>
+          <w:color w:val="000000" w:themeColor="text1"/>
+        </w:rPr>
+        <w:t>initialised</w:t>
+      </w:r>
+      <w:proofErr w:type="spellEnd"/>
+      <w:r>
+        <w:rPr>
+          <w:rFonts w:asciiTheme="minorHAnsi" w:hAnsiTheme="minorHAnsi" w:cstheme="minorHAnsi"/>
+          <w:color w:val="000000" w:themeColor="text1"/>
+        </w:rPr>
+        <w:t xml:space="preserve"> before use.</w:t>
+      </w:r>
+    </w:p>
+    <w:p>
+      <w:pPr>
+        <w:pStyle w:val="NormalWeb"/>
+        <w:shd w:val="clear" w:color="auto" w:fill="FFFFFF"/>
+        <w:spacing w:before="0" w:beforeAutospacing="0" w:after="330" w:afterAutospacing="0"/>
+        <w:rPr>
+          <w:rFonts w:asciiTheme="minorHAnsi" w:hAnsiTheme="minorHAnsi" w:cstheme="minorHAnsi"/>
+          <w:color w:val="000000" w:themeColor="text1"/>
+        </w:rPr>
+      </w:pPr>
+      <w:r>
+        <w:rPr>
+          <w:rFonts w:asciiTheme="minorHAnsi" w:hAnsiTheme="minorHAnsi" w:cstheme="minorHAnsi"/>
+          <w:color w:val="000000" w:themeColor="text1"/>
+        </w:rPr>
+        <w:t xml:space="preserve">As a prologue to this section, it’s important to note that indeed, JavaScript hoists variables declared with es6 let and const. The difference in this case is how it </w:t>
+      </w:r>
+      <w:proofErr w:type="spellStart"/>
+      <w:r>
+        <w:rPr>
+          <w:rFonts w:asciiTheme="minorHAnsi" w:hAnsiTheme="minorHAnsi" w:cstheme="minorHAnsi"/>
+          <w:color w:val="000000" w:themeColor="text1"/>
+        </w:rPr>
+        <w:t>initialises</w:t>
+      </w:r>
+      <w:proofErr w:type="spellEnd"/>
+      <w:r>
+        <w:rPr>
+          <w:rFonts w:asciiTheme="minorHAnsi" w:hAnsiTheme="minorHAnsi" w:cstheme="minorHAnsi"/>
+          <w:color w:val="000000" w:themeColor="text1"/>
+        </w:rPr>
+        <w:t xml:space="preserve"> them.</w:t>
+      </w:r>
+      <w:r>
+        <w:rPr>
+          <w:rFonts w:asciiTheme="minorHAnsi" w:hAnsiTheme="minorHAnsi" w:cstheme="minorHAnsi"/>
+          <w:color w:val="000000" w:themeColor="text1"/>
+        </w:rPr>
+        <w:br/>
+        <w:t>Variables declared with </w:t>
+      </w:r>
+      <w:r>
+        <w:rPr>
+          <w:rStyle w:val="Emphasis"/>
+          <w:rFonts w:asciiTheme="minorHAnsi" w:hAnsiTheme="minorHAnsi" w:cstheme="minorHAnsi"/>
+          <w:color w:val="000000" w:themeColor="text1"/>
+        </w:rPr>
+        <w:t>let</w:t>
+      </w:r>
+      <w:r>
+        <w:rPr>
+          <w:rFonts w:asciiTheme="minorHAnsi" w:hAnsiTheme="minorHAnsi" w:cstheme="minorHAnsi"/>
+          <w:color w:val="000000" w:themeColor="text1"/>
+        </w:rPr>
+        <w:t> and </w:t>
+      </w:r>
+      <w:proofErr w:type="spellStart"/>
+      <w:r>
+        <w:rPr>
+          <w:rStyle w:val="Emphasis"/>
+          <w:rFonts w:asciiTheme="minorHAnsi" w:hAnsiTheme="minorHAnsi" w:cstheme="minorHAnsi"/>
+          <w:color w:val="000000" w:themeColor="text1"/>
+        </w:rPr>
+        <w:t>const</w:t>
+      </w:r>
+      <w:proofErr w:type="spellEnd"/>
+      <w:r>
+        <w:rPr>
+          <w:rFonts w:asciiTheme="minorHAnsi" w:hAnsiTheme="minorHAnsi" w:cstheme="minorHAnsi"/>
+          <w:color w:val="000000" w:themeColor="text1"/>
+        </w:rPr>
+        <w:t> remain </w:t>
+      </w:r>
+      <w:proofErr w:type="spellStart"/>
+      <w:r>
+        <w:rPr>
+          <w:rStyle w:val="Strong"/>
+          <w:rFonts w:asciiTheme="minorHAnsi" w:hAnsiTheme="minorHAnsi" w:cstheme="minorHAnsi"/>
+          <w:color w:val="000000" w:themeColor="text1"/>
+        </w:rPr>
+        <w:t>uninitialised</w:t>
+      </w:r>
+      <w:proofErr w:type="spellEnd"/>
+      <w:r>
+        <w:rPr>
+          <w:rFonts w:asciiTheme="minorHAnsi" w:hAnsiTheme="minorHAnsi" w:cstheme="minorHAnsi"/>
+          <w:color w:val="000000" w:themeColor="text1"/>
+        </w:rPr>
+        <w:t> at the beginning of execution whilst variables declared with </w:t>
+      </w:r>
+      <w:proofErr w:type="spellStart"/>
+      <w:r>
+        <w:rPr>
+          <w:rStyle w:val="Emphasis"/>
+          <w:rFonts w:asciiTheme="minorHAnsi" w:hAnsiTheme="minorHAnsi" w:cstheme="minorHAnsi"/>
+          <w:color w:val="000000" w:themeColor="text1"/>
+        </w:rPr>
+        <w:t>var</w:t>
+      </w:r>
+      <w:proofErr w:type="spellEnd"/>
+      <w:r>
+        <w:rPr>
+          <w:rFonts w:asciiTheme="minorHAnsi" w:hAnsiTheme="minorHAnsi" w:cstheme="minorHAnsi"/>
+          <w:color w:val="000000" w:themeColor="text1"/>
+        </w:rPr>
+        <w:t xml:space="preserve"> are </w:t>
+      </w:r>
+      <w:proofErr w:type="spellStart"/>
+      <w:r>
+        <w:rPr>
+          <w:rFonts w:asciiTheme="minorHAnsi" w:hAnsiTheme="minorHAnsi" w:cstheme="minorHAnsi"/>
+          <w:color w:val="000000" w:themeColor="text1"/>
+        </w:rPr>
+        <w:t>initialised</w:t>
+      </w:r>
+      <w:proofErr w:type="spellEnd"/>
+      <w:r>
+        <w:rPr>
+          <w:rFonts w:asciiTheme="minorHAnsi" w:hAnsiTheme="minorHAnsi" w:cstheme="minorHAnsi"/>
+          <w:color w:val="000000" w:themeColor="text1"/>
+        </w:rPr>
+        <w:t xml:space="preserve"> with a value of </w:t>
+      </w:r>
+      <w:r>
+        <w:rPr>
+          <w:rStyle w:val="Strong"/>
+          <w:rFonts w:asciiTheme="minorHAnsi" w:hAnsiTheme="minorHAnsi" w:cstheme="minorHAnsi"/>
+          <w:color w:val="000000" w:themeColor="text1"/>
+        </w:rPr>
+        <w:t>undefined</w:t>
+      </w:r>
+      <w:r>
+        <w:rPr>
+          <w:rFonts w:asciiTheme="minorHAnsi" w:hAnsiTheme="minorHAnsi" w:cstheme="minorHAnsi"/>
+          <w:color w:val="000000" w:themeColor="text1"/>
+        </w:rPr>
+        <w:t>.</w:t>
+      </w:r>
+    </w:p>
+    <w:p>
+      <w:pPr>
+        <w:pStyle w:val="NormalWeb"/>
+        <w:numPr>
+          <w:ilvl w:val="0"/>
+          <w:numId w:val="5"/>
+        </w:numPr>
+        <w:shd w:val="clear" w:color="auto" w:fill="FFFFFF"/>
+        <w:spacing w:before="0" w:beforeAutospacing="0" w:after="330" w:afterAutospacing="0"/>
+        <w:rPr>
+          <w:rFonts w:asciiTheme="minorHAnsi" w:hAnsiTheme="minorHAnsi" w:cstheme="minorHAnsi"/>
+          <w:color w:val="000000" w:themeColor="text1"/>
+        </w:rPr>
+      </w:pPr>
+    </w:p>
+    <w:p>
+      <w:pPr>
+        <w:shd w:val="clear" w:color="auto" w:fill="FEFEFE"/>
+        <w:spacing w:after="450" w:line="408" w:lineRule="atLeast"/>
+        <w:rPr>
+          <w:rFonts w:cstheme="minorHAnsi"/>
+          <w:color w:val="000000" w:themeColor="text1"/>
+          <w:spacing w:val="-1"/>
+          <w:sz w:val="24"/>
+          <w:szCs w:val="24"/>
+          <w:shd w:val="clear" w:color="auto" w:fill="FFFFFF"/>
+        </w:rPr>
+      </w:pPr>
+      <w:r>
+        <w:rPr>
+          <w:rFonts w:cstheme="minorHAnsi"/>
+          <w:color w:val="000000" w:themeColor="text1"/>
+          <w:spacing w:val="-1"/>
+          <w:sz w:val="24"/>
+          <w:szCs w:val="24"/>
+          <w:shd w:val="clear" w:color="auto" w:fill="FFFFFF"/>
+        </w:rPr>
+        <w:t xml:space="preserve">Semi-colons are optional in </w:t>
+      </w:r>
+      <w:r>
+        <w:rPr>
+          <w:rFonts w:cstheme="minorHAnsi"/>
+          <w:color w:val="000000" w:themeColor="text1"/>
+          <w:spacing w:val="-1"/>
+          <w:sz w:val="24"/>
+          <w:szCs w:val="24"/>
+          <w:shd w:val="clear" w:color="auto" w:fill="FFFFFF"/>
+        </w:rPr>
+        <w:t>JavaScript</w:t>
+      </w:r>
+      <w:r>
+        <w:rPr>
+          <w:rFonts w:cstheme="minorHAnsi"/>
+          <w:color w:val="000000" w:themeColor="text1"/>
+          <w:spacing w:val="-1"/>
+          <w:sz w:val="24"/>
+          <w:szCs w:val="24"/>
+          <w:shd w:val="clear" w:color="auto" w:fill="FFFFFF"/>
+        </w:rPr>
+        <w:t>, but omitting them can le</w:t>
+      </w:r>
+      <w:r>
+        <w:rPr>
+          <w:rFonts w:cstheme="minorHAnsi"/>
+          <w:color w:val="000000" w:themeColor="text1"/>
+          <w:spacing w:val="-1"/>
+          <w:sz w:val="24"/>
+          <w:szCs w:val="24"/>
+          <w:shd w:val="clear" w:color="auto" w:fill="FFFFFF"/>
+        </w:rPr>
+        <w:t xml:space="preserve">ad to dire consequences on rare </w:t>
+      </w:r>
+      <w:r>
+        <w:rPr>
+          <w:rFonts w:cstheme="minorHAnsi"/>
+          <w:color w:val="000000" w:themeColor="text1"/>
+          <w:spacing w:val="-1"/>
+          <w:sz w:val="24"/>
+          <w:szCs w:val="24"/>
+          <w:shd w:val="clear" w:color="auto" w:fill="FFFFFF"/>
+        </w:rPr>
+        <w:t>occasions.</w:t>
+      </w:r>
+      <w:r>
+        <w:rPr>
+          <w:rFonts w:eastAsia="Times New Roman" w:cstheme="minorHAnsi"/>
+          <w:color w:val="000000" w:themeColor="text1"/>
+          <w:sz w:val="24"/>
+          <w:szCs w:val="24"/>
+        </w:rPr>
+        <w:t xml:space="preserve"> The</w:t>
+      </w:r>
+      <w:r>
+        <w:rPr>
+          <w:rFonts w:eastAsia="Times New Roman" w:cstheme="minorHAnsi"/>
+          <w:color w:val="000000" w:themeColor="text1"/>
+          <w:sz w:val="24"/>
+          <w:szCs w:val="24"/>
+        </w:rPr>
+        <w:t xml:space="preserve"> JavaScript parser will automatically add a semicolon when, during the parsing of the source code, it finds these particular situations:</w:t>
+      </w:r>
+    </w:p>
+    <w:p>
+      <w:pPr>
+        <w:pStyle w:val="ListParagraph"/>
+        <w:numPr>
+          <w:ilvl w:val="0"/>
+          <w:numId w:val="2"/>
+        </w:numPr>
+        <w:shd w:val="clear" w:color="auto" w:fill="FEFEFE"/>
+        <w:spacing w:after="30" w:line="408" w:lineRule="atLeast"/>
+        <w:rPr>
+          <w:rFonts w:eastAsia="Times New Roman" w:cstheme="minorHAnsi"/>
+          <w:color w:val="000000" w:themeColor="text1"/>
+          <w:sz w:val="24"/>
+          <w:szCs w:val="24"/>
+        </w:rPr>
+      </w:pPr>
+      <w:r>
+        <w:rPr>
+          <w:rFonts w:eastAsia="Times New Roman" w:cstheme="minorHAnsi"/>
+          <w:color w:val="000000" w:themeColor="text1"/>
+          <w:sz w:val="24"/>
+          <w:szCs w:val="24"/>
+        </w:rPr>
+        <w:lastRenderedPageBreak/>
+        <w:t>W</w:t>
+      </w:r>
+      <w:r>
+        <w:rPr>
+          <w:rFonts w:eastAsia="Times New Roman" w:cstheme="minorHAnsi"/>
+          <w:color w:val="000000" w:themeColor="text1"/>
+          <w:sz w:val="24"/>
+          <w:szCs w:val="24"/>
+        </w:rPr>
+        <w:t>hen the next line starts with code that breaks the current one (code can spawn on multiple lines)</w:t>
+      </w:r>
+    </w:p>
+    <w:p>
+      <w:pPr>
+        <w:pStyle w:val="ListParagraph"/>
+        <w:numPr>
+          <w:ilvl w:val="0"/>
+          <w:numId w:val="2"/>
+        </w:numPr>
+        <w:shd w:val="clear" w:color="auto" w:fill="FEFEFE"/>
+        <w:spacing w:after="30" w:line="408" w:lineRule="atLeast"/>
+        <w:rPr>
+          <w:rFonts w:eastAsia="Times New Roman" w:cstheme="minorHAnsi"/>
+          <w:color w:val="000000" w:themeColor="text1"/>
+          <w:sz w:val="24"/>
+          <w:szCs w:val="24"/>
+        </w:rPr>
+      </w:pPr>
+      <w:r>
+        <w:rPr>
+          <w:rFonts w:eastAsia="Times New Roman" w:cstheme="minorHAnsi"/>
+          <w:color w:val="000000" w:themeColor="text1"/>
+          <w:sz w:val="24"/>
+          <w:szCs w:val="24"/>
+        </w:rPr>
+        <w:t>W</w:t>
+      </w:r>
+      <w:r>
+        <w:rPr>
+          <w:rFonts w:eastAsia="Times New Roman" w:cstheme="minorHAnsi"/>
+          <w:color w:val="000000" w:themeColor="text1"/>
+          <w:sz w:val="24"/>
+          <w:szCs w:val="24"/>
+        </w:rPr>
+        <w:t xml:space="preserve">hen the next line starts with </w:t>
+      </w:r>
+      <w:proofErr w:type="gramStart"/>
+      <w:r>
+        <w:rPr>
+          <w:rFonts w:eastAsia="Times New Roman" w:cstheme="minorHAnsi"/>
+          <w:color w:val="000000" w:themeColor="text1"/>
+          <w:sz w:val="24"/>
+          <w:szCs w:val="24"/>
+        </w:rPr>
+        <w:t>a </w:t>
+      </w:r>
+      <w:r>
+        <w:rPr>
+          <w:rFonts w:eastAsia="Times New Roman" w:cstheme="minorHAnsi"/>
+          <w:color w:val="000000" w:themeColor="text1"/>
+          <w:sz w:val="24"/>
+          <w:szCs w:val="24"/>
+          <w:shd w:val="clear" w:color="auto" w:fill="F1F0EA"/>
+        </w:rPr>
+        <w:t>}</w:t>
+      </w:r>
+      <w:proofErr w:type="gramEnd"/>
+      <w:r>
+        <w:rPr>
+          <w:rFonts w:eastAsia="Times New Roman" w:cstheme="minorHAnsi"/>
+          <w:color w:val="000000" w:themeColor="text1"/>
+          <w:sz w:val="24"/>
+          <w:szCs w:val="24"/>
+        </w:rPr>
+        <w:t>, closing the current block</w:t>
+      </w:r>
+    </w:p>
+    <w:p>
+      <w:pPr>
+        <w:pStyle w:val="ListParagraph"/>
+        <w:numPr>
+          <w:ilvl w:val="0"/>
+          <w:numId w:val="2"/>
+        </w:numPr>
+        <w:shd w:val="clear" w:color="auto" w:fill="FEFEFE"/>
+        <w:spacing w:after="30" w:line="408" w:lineRule="atLeast"/>
+        <w:rPr>
+          <w:rFonts w:eastAsia="Times New Roman" w:cstheme="minorHAnsi"/>
+          <w:color w:val="000000" w:themeColor="text1"/>
+          <w:sz w:val="24"/>
+          <w:szCs w:val="24"/>
+        </w:rPr>
+      </w:pPr>
+      <w:r>
+        <w:rPr>
+          <w:rFonts w:eastAsia="Times New Roman" w:cstheme="minorHAnsi"/>
+          <w:color w:val="000000" w:themeColor="text1"/>
+          <w:sz w:val="24"/>
+          <w:szCs w:val="24"/>
+        </w:rPr>
+        <w:t>W</w:t>
+      </w:r>
+      <w:r>
+        <w:rPr>
+          <w:rFonts w:eastAsia="Times New Roman" w:cstheme="minorHAnsi"/>
+          <w:color w:val="000000" w:themeColor="text1"/>
+          <w:sz w:val="24"/>
+          <w:szCs w:val="24"/>
+        </w:rPr>
+        <w:t>hen the end of the source code file is reached</w:t>
+      </w:r>
+    </w:p>
+    <w:p>
+      <w:pPr>
+        <w:pStyle w:val="ListParagraph"/>
+        <w:numPr>
+          <w:ilvl w:val="0"/>
+          <w:numId w:val="2"/>
+        </w:numPr>
+        <w:shd w:val="clear" w:color="auto" w:fill="FEFEFE"/>
+        <w:spacing w:after="30" w:line="408" w:lineRule="atLeast"/>
+        <w:rPr>
+          <w:rFonts w:eastAsia="Times New Roman" w:cstheme="minorHAnsi"/>
+          <w:color w:val="000000" w:themeColor="text1"/>
+          <w:sz w:val="24"/>
+          <w:szCs w:val="24"/>
+        </w:rPr>
+      </w:pPr>
+      <w:r>
+        <w:rPr>
+          <w:rFonts w:eastAsia="Times New Roman" w:cstheme="minorHAnsi"/>
+          <w:color w:val="000000" w:themeColor="text1"/>
+          <w:sz w:val="24"/>
+          <w:szCs w:val="24"/>
+        </w:rPr>
+        <w:t>W</w:t>
+      </w:r>
+      <w:r>
+        <w:rPr>
+          <w:rFonts w:eastAsia="Times New Roman" w:cstheme="minorHAnsi"/>
+          <w:color w:val="000000" w:themeColor="text1"/>
+          <w:sz w:val="24"/>
+          <w:szCs w:val="24"/>
+        </w:rPr>
+        <w:t>hen there is a </w:t>
+      </w:r>
+      <w:r>
+        <w:rPr>
+          <w:rFonts w:eastAsia="Times New Roman" w:cstheme="minorHAnsi"/>
+          <w:color w:val="000000" w:themeColor="text1"/>
+          <w:sz w:val="24"/>
+          <w:szCs w:val="24"/>
+          <w:shd w:val="clear" w:color="auto" w:fill="F1F0EA"/>
+        </w:rPr>
+        <w:t>return</w:t>
+      </w:r>
+      <w:r>
+        <w:rPr>
+          <w:rFonts w:eastAsia="Times New Roman" w:cstheme="minorHAnsi"/>
+          <w:color w:val="000000" w:themeColor="text1"/>
+          <w:sz w:val="24"/>
+          <w:szCs w:val="24"/>
+        </w:rPr>
+        <w:t> statement on its own line</w:t>
+      </w:r>
+    </w:p>
+    <w:p>
+      <w:pPr>
+        <w:pStyle w:val="ListParagraph"/>
+        <w:numPr>
+          <w:ilvl w:val="0"/>
+          <w:numId w:val="2"/>
+        </w:numPr>
+        <w:shd w:val="clear" w:color="auto" w:fill="FEFEFE"/>
+        <w:spacing w:after="30" w:line="408" w:lineRule="atLeast"/>
+        <w:rPr>
+          <w:rFonts w:eastAsia="Times New Roman" w:cstheme="minorHAnsi"/>
+          <w:color w:val="000000" w:themeColor="text1"/>
+          <w:sz w:val="24"/>
+          <w:szCs w:val="24"/>
+        </w:rPr>
+      </w:pPr>
+      <w:r>
+        <w:rPr>
+          <w:rFonts w:eastAsia="Times New Roman" w:cstheme="minorHAnsi"/>
+          <w:color w:val="000000" w:themeColor="text1"/>
+          <w:sz w:val="24"/>
+          <w:szCs w:val="24"/>
+        </w:rPr>
+        <w:t>W</w:t>
+      </w:r>
+      <w:r>
+        <w:rPr>
+          <w:rFonts w:eastAsia="Times New Roman" w:cstheme="minorHAnsi"/>
+          <w:color w:val="000000" w:themeColor="text1"/>
+          <w:sz w:val="24"/>
+          <w:szCs w:val="24"/>
+        </w:rPr>
+        <w:t>hen there is a </w:t>
+      </w:r>
+      <w:r>
+        <w:rPr>
+          <w:rFonts w:eastAsia="Times New Roman" w:cstheme="minorHAnsi"/>
+          <w:color w:val="000000" w:themeColor="text1"/>
+          <w:sz w:val="24"/>
+          <w:szCs w:val="24"/>
+          <w:shd w:val="clear" w:color="auto" w:fill="F1F0EA"/>
+        </w:rPr>
+        <w:t>break</w:t>
+      </w:r>
+      <w:r>
+        <w:rPr>
+          <w:rFonts w:eastAsia="Times New Roman" w:cstheme="minorHAnsi"/>
+          <w:color w:val="000000" w:themeColor="text1"/>
+          <w:sz w:val="24"/>
+          <w:szCs w:val="24"/>
+        </w:rPr>
+        <w:t> statement on its own line</w:t>
+      </w:r>
+    </w:p>
+    <w:p>
+      <w:pPr>
+        <w:pStyle w:val="ListParagraph"/>
+        <w:numPr>
+          <w:ilvl w:val="0"/>
+          <w:numId w:val="2"/>
+        </w:numPr>
+        <w:shd w:val="clear" w:color="auto" w:fill="FEFEFE"/>
+        <w:spacing w:after="30" w:line="408" w:lineRule="atLeast"/>
+        <w:rPr>
+          <w:rFonts w:eastAsia="Times New Roman" w:cstheme="minorHAnsi"/>
+          <w:color w:val="000000" w:themeColor="text1"/>
+          <w:sz w:val="24"/>
+          <w:szCs w:val="24"/>
+        </w:rPr>
+      </w:pPr>
+      <w:r>
+        <w:rPr>
+          <w:rFonts w:eastAsia="Times New Roman" w:cstheme="minorHAnsi"/>
+          <w:color w:val="000000" w:themeColor="text1"/>
+          <w:sz w:val="24"/>
+          <w:szCs w:val="24"/>
+        </w:rPr>
+        <w:t>W</w:t>
+      </w:r>
+      <w:r>
+        <w:rPr>
+          <w:rFonts w:eastAsia="Times New Roman" w:cstheme="minorHAnsi"/>
+          <w:color w:val="000000" w:themeColor="text1"/>
+          <w:sz w:val="24"/>
+          <w:szCs w:val="24"/>
+        </w:rPr>
+        <w:t>hen there is a </w:t>
+      </w:r>
+      <w:r>
+        <w:rPr>
+          <w:rFonts w:eastAsia="Times New Roman" w:cstheme="minorHAnsi"/>
+          <w:color w:val="000000" w:themeColor="text1"/>
+          <w:sz w:val="24"/>
+          <w:szCs w:val="24"/>
+          <w:shd w:val="clear" w:color="auto" w:fill="F1F0EA"/>
+        </w:rPr>
+        <w:t>throw</w:t>
+      </w:r>
+      <w:r>
+        <w:rPr>
+          <w:rFonts w:eastAsia="Times New Roman" w:cstheme="minorHAnsi"/>
+          <w:color w:val="000000" w:themeColor="text1"/>
+          <w:sz w:val="24"/>
+          <w:szCs w:val="24"/>
+        </w:rPr>
+        <w:t> statement on its own line</w:t>
+      </w:r>
+    </w:p>
+    <w:p>
+      <w:pPr>
+        <w:pStyle w:val="ListParagraph"/>
+        <w:numPr>
+          <w:ilvl w:val="0"/>
+          <w:numId w:val="2"/>
+        </w:numPr>
+        <w:shd w:val="clear" w:color="auto" w:fill="FEFEFE"/>
+        <w:spacing w:after="0" w:line="408" w:lineRule="atLeast"/>
+        <w:rPr>
+          <w:rFonts w:ascii="Segoe UI" w:eastAsia="Times New Roman" w:hAnsi="Segoe UI" w:cs="Segoe UI"/>
+          <w:color w:val="000000" w:themeColor="text1"/>
+          <w:sz w:val="30"/>
+          <w:szCs w:val="30"/>
+        </w:rPr>
+      </w:pPr>
+      <w:r>
+        <w:rPr>
+          <w:rFonts w:eastAsia="Times New Roman" w:cstheme="minorHAnsi"/>
+          <w:color w:val="000000" w:themeColor="text1"/>
+          <w:sz w:val="24"/>
+          <w:szCs w:val="24"/>
+        </w:rPr>
+        <w:t>W</w:t>
+      </w:r>
+      <w:r>
+        <w:rPr>
+          <w:rFonts w:eastAsia="Times New Roman" w:cstheme="minorHAnsi"/>
+          <w:color w:val="000000" w:themeColor="text1"/>
+          <w:sz w:val="24"/>
+          <w:szCs w:val="24"/>
+        </w:rPr>
+        <w:t>hen there is a </w:t>
+      </w:r>
+      <w:r>
+        <w:rPr>
+          <w:rFonts w:eastAsia="Times New Roman" w:cstheme="minorHAnsi"/>
+          <w:color w:val="000000" w:themeColor="text1"/>
+          <w:sz w:val="24"/>
+          <w:szCs w:val="24"/>
+          <w:shd w:val="clear" w:color="auto" w:fill="F1F0EA"/>
+        </w:rPr>
+        <w:t>continue</w:t>
+      </w:r>
+      <w:r>
+        <w:rPr>
+          <w:rFonts w:eastAsia="Times New Roman" w:cstheme="minorHAnsi"/>
+          <w:color w:val="000000" w:themeColor="text1"/>
+          <w:sz w:val="24"/>
+          <w:szCs w:val="24"/>
+        </w:rPr>
+        <w:t> statement on its own line</w:t>
+      </w:r>
+    </w:p>
+    <w:p>
+      <w:pPr>
+        <w:pStyle w:val="ListParagraph"/>
+        <w:numPr>
+          <w:ilvl w:val="0"/>
+          <w:numId w:val="5"/>
+        </w:numPr>
+        <w:shd w:val="clear" w:color="auto" w:fill="FEFEFE"/>
+        <w:spacing w:after="0" w:line="408" w:lineRule="atLeast"/>
+        <w:rPr>
+          <w:rFonts w:ascii="Segoe UI" w:eastAsia="Times New Roman" w:hAnsi="Segoe UI" w:cs="Segoe UI"/>
+          <w:color w:val="000000" w:themeColor="text1"/>
+          <w:sz w:val="30"/>
+          <w:szCs w:val="30"/>
+        </w:rPr>
+      </w:pPr>
     </w:p>
     <w:p>
       <w:pPr>
@@ -1158,6 +4225,7 @@
           <w:sz w:val="36"/>
           <w:szCs w:val="36"/>
         </w:rPr>
+        <w:lastRenderedPageBreak/>
         <w:t>Statement</w:t>
       </w:r>
     </w:p>
@@ -1359,7 +4427,6 @@
           <w:sz w:val="28"/>
           <w:szCs w:val="28"/>
         </w:rPr>
-        <w:lastRenderedPageBreak/>
         <w:t>Expression Statements:</w:t>
       </w:r>
       <w:r>
@@ -1728,7 +4795,27 @@
           <w:shd w:val="clear" w:color="auto" w:fill="F2F2F2"/>
         </w:rPr>
       </w:pPr>
-      <w:r>
+      <w:hyperlink r:id="rId6" w:history="1">
+        <w:r>
+          <w:rPr>
+            <w:rStyle w:val="Hyperlink"/>
+            <w:rFonts w:cstheme="minorHAnsi"/>
+            <w:spacing w:val="-5"/>
+            <w:sz w:val="24"/>
+            <w:szCs w:val="24"/>
+            <w:shd w:val="clear" w:color="auto" w:fill="F2F2F2"/>
+          </w:rPr>
+          <w:t>https://medium.com/launch-school/javascript-expressions-and-statements-4d32ac9c0e74</w:t>
+        </w:r>
+      </w:hyperlink>
+    </w:p>
+    <w:p>
+      <w:pPr>
+        <w:pStyle w:val="ListParagraph"/>
+        <w:numPr>
+          <w:ilvl w:val="0"/>
+          <w:numId w:val="1"/>
+        </w:numPr>
         <w:rPr>
           <w:rFonts w:cstheme="minorHAnsi"/>
           <w:color w:val="292929"/>
@@ -1737,19 +4824,154 @@
           <w:szCs w:val="24"/>
           <w:shd w:val="clear" w:color="auto" w:fill="F2F2F2"/>
         </w:rPr>
-        <w:t>https://medium.com/launch-school/javascript-expressions-and-statements-4d32ac9c0e74</w:t>
-      </w:r>
-    </w:p>
-    <w:p>
-      <w:pPr>
-        <w:rPr>
-          <w:rFonts w:cstheme="minorHAnsi"/>
-          <w:sz w:val="24"/>
-          <w:szCs w:val="24"/>
-        </w:rPr>
-      </w:pPr>
-      <w:bookmarkStart w:id="0" w:name="_GoBack"/>
-      <w:bookmarkEnd w:id="0"/>
+      </w:pPr>
+      <w:hyperlink r:id="rId7" w:history="1">
+        <w:r>
+          <w:rPr>
+            <w:rStyle w:val="Hyperlink"/>
+            <w:rFonts w:cstheme="minorHAnsi"/>
+            <w:spacing w:val="-5"/>
+            <w:sz w:val="24"/>
+            <w:szCs w:val="24"/>
+            <w:shd w:val="clear" w:color="auto" w:fill="F2F2F2"/>
+          </w:rPr>
+          <w:t>https://flaviocopes.com/javascript-automatic-semicolon-insertion/#:~:text=JavaScript%20semicolons%20are%20optional.&amp;text=This%20is%20all%20possible%20because,is%20called%20Automatic%20Semicolon%20Insertion</w:t>
+        </w:r>
+      </w:hyperlink>
+      <w:r>
+        <w:rPr>
+          <w:rFonts w:cstheme="minorHAnsi"/>
+          <w:color w:val="292929"/>
+          <w:spacing w:val="-5"/>
+          <w:sz w:val="24"/>
+          <w:szCs w:val="24"/>
+          <w:shd w:val="clear" w:color="auto" w:fill="F2F2F2"/>
+        </w:rPr>
+        <w:t>.</w:t>
+      </w:r>
+    </w:p>
+    <w:p>
+      <w:pPr>
+        <w:pStyle w:val="ListParagraph"/>
+        <w:numPr>
+          <w:ilvl w:val="0"/>
+          <w:numId w:val="1"/>
+        </w:numPr>
+        <w:rPr>
+          <w:rFonts w:cstheme="minorHAnsi"/>
+          <w:color w:val="292929"/>
+          <w:spacing w:val="-5"/>
+          <w:sz w:val="24"/>
+          <w:szCs w:val="24"/>
+          <w:shd w:val="clear" w:color="auto" w:fill="F2F2F2"/>
+        </w:rPr>
+      </w:pPr>
+      <w:hyperlink r:id="rId8" w:history="1">
+        <w:r>
+          <w:rPr>
+            <w:rStyle w:val="Hyperlink"/>
+            <w:rFonts w:cstheme="minorHAnsi"/>
+            <w:spacing w:val="-5"/>
+            <w:sz w:val="24"/>
+            <w:szCs w:val="24"/>
+            <w:shd w:val="clear" w:color="auto" w:fill="F2F2F2"/>
+          </w:rPr>
+          <w:t>https://code.likeagirl.io/why-the-heck-do-i-need-to-use-semi-colons-in-javascript-4f8712c82329</w:t>
+        </w:r>
+      </w:hyperlink>
+    </w:p>
+    <w:p>
+      <w:pPr>
+        <w:pStyle w:val="ListParagraph"/>
+        <w:numPr>
+          <w:ilvl w:val="0"/>
+          <w:numId w:val="1"/>
+        </w:numPr>
+        <w:rPr>
+          <w:rFonts w:cstheme="minorHAnsi"/>
+          <w:color w:val="292929"/>
+          <w:spacing w:val="-5"/>
+          <w:sz w:val="24"/>
+          <w:szCs w:val="24"/>
+          <w:shd w:val="clear" w:color="auto" w:fill="F2F2F2"/>
+        </w:rPr>
+      </w:pPr>
+      <w:hyperlink r:id="rId9" w:history="1">
+        <w:r>
+          <w:rPr>
+            <w:rStyle w:val="Hyperlink"/>
+            <w:rFonts w:cstheme="minorHAnsi"/>
+            <w:spacing w:val="-5"/>
+            <w:sz w:val="24"/>
+            <w:szCs w:val="24"/>
+            <w:shd w:val="clear" w:color="auto" w:fill="F2F2F2"/>
+          </w:rPr>
+          <w:t>https://www.digitalocean.com/community/tutorials/understanding-hoisting-in-javascript</w:t>
+        </w:r>
+      </w:hyperlink>
+    </w:p>
+    <w:p>
+      <w:pPr>
+        <w:pStyle w:val="ListParagraph"/>
+        <w:numPr>
+          <w:ilvl w:val="0"/>
+          <w:numId w:val="1"/>
+        </w:numPr>
+        <w:rPr>
+          <w:rFonts w:cstheme="minorHAnsi"/>
+          <w:color w:val="292929"/>
+          <w:spacing w:val="-5"/>
+          <w:sz w:val="24"/>
+          <w:szCs w:val="24"/>
+          <w:shd w:val="clear" w:color="auto" w:fill="F2F2F2"/>
+        </w:rPr>
+      </w:pPr>
+      <w:hyperlink r:id="rId10" w:history="1">
+        <w:r>
+          <w:rPr>
+            <w:rStyle w:val="Hyperlink"/>
+            <w:rFonts w:cstheme="minorHAnsi"/>
+            <w:spacing w:val="-5"/>
+            <w:sz w:val="24"/>
+            <w:szCs w:val="24"/>
+            <w:shd w:val="clear" w:color="auto" w:fill="F2F2F2"/>
+          </w:rPr>
+          <w:t>https://www.freecodecamp.org/news/compiled-versus-interpreted-languages/#:~:text=Interpreted%20vs%20Compiled%20Programming%20Languages%3A%20What's%20the%20Difference%3F,-Every%20program%20is&amp;text=In%20a%20compiled%20language%2C%20the,reads%20and%20executes%20the%20code</w:t>
+        </w:r>
+      </w:hyperlink>
+      <w:r>
+        <w:rPr>
+          <w:rFonts w:cstheme="minorHAnsi"/>
+          <w:color w:val="292929"/>
+          <w:spacing w:val="-5"/>
+          <w:sz w:val="24"/>
+          <w:szCs w:val="24"/>
+          <w:shd w:val="clear" w:color="auto" w:fill="F2F2F2"/>
+        </w:rPr>
+        <w:t>.</w:t>
+      </w:r>
+    </w:p>
+    <w:p>
+      <w:pPr>
+        <w:ind w:left="360"/>
+        <w:rPr>
+          <w:rFonts w:cstheme="minorHAnsi"/>
+          <w:color w:val="292929"/>
+          <w:spacing w:val="-5"/>
+          <w:sz w:val="24"/>
+          <w:szCs w:val="24"/>
+          <w:shd w:val="clear" w:color="auto" w:fill="F2F2F2"/>
+        </w:rPr>
+      </w:pPr>
+    </w:p>
+    <w:p>
+      <w:pPr>
+        <w:rPr>
+          <w:rFonts w:cstheme="minorHAnsi"/>
+          <w:sz w:val="24"/>
+          <w:szCs w:val="24"/>
+        </w:rPr>
+      </w:pPr>
     </w:p>
     <w:sectPr>
       <w:pgSz w:w="12240" w:h="15840"/>
@@ -1764,6 +4986,98 @@
 <file path=word/numbering.xml><?xml version="1.0" encoding="utf-8"?>
 <w:numbering xmlns:wpc="http://schemas.microsoft.com/office/word/2010/wordprocessingCanvas" xmlns:cx="http://schemas.microsoft.com/office/drawing/2014/chartex" xmlns:mc="http://schemas.openxmlformats.org/markup-compatibility/2006" xmlns:o="urn:schemas-microsoft-com:office:office" xmlns:r="http://schemas.openxmlformats.org/officeDocument/2006/relationships" xmlns:m="http://schemas.openxmlformats.org/officeDocument/2006/math" xmlns:v="urn:schemas-microsoft-com:vml" xmlns:wp14="http://schemas.microsoft.com/office/word/2010/wordprocessingDrawing" xmlns:wp="http://schemas.openxmlformats.org/drawingml/2006/wordprocessingDrawing" xmlns:w10="urn:schemas-microsoft-com:office:word" xmlns:w="http://schemas.openxmlformats.org/wordprocessingml/2006/main" xmlns:w14="http://schemas.microsoft.com/office/word/2010/wordml" xmlns:w15="http://schemas.microsoft.com/office/word/2012/wordml" xmlns:w16se="http://schemas.microsoft.com/office/word/2015/wordml/symex" xmlns:wpg="http://schemas.microsoft.com/office/word/2010/wordprocessingGroup" xmlns:wpi="http://schemas.microsoft.com/office/word/2010/wordprocessingInk" xmlns:wne="http://schemas.microsoft.com/office/word/2006/wordml" xmlns:wps="http://schemas.microsoft.com/office/word/2010/wordprocessingShape" mc:Ignorable="w14 w15 w16se wp14">
   <w:abstractNum w:abstractNumId="0" w15:restartNumberingAfterBreak="0">
+    <w:nsid w:val="12F747D7"/>
+    <w:multiLevelType w:val="hybridMultilevel"/>
+    <w:tmpl w:val="10500A7C"/>
+    <w:lvl w:ilvl="0" w:tplc="7F94EBCA">
+      <w:start w:val="1"/>
+      <w:numFmt w:val="decimal"/>
+      <w:lvlText w:val="%1."/>
+      <w:lvlJc w:val="left"/>
+      <w:pPr>
+        <w:ind w:left="720" w:hanging="360"/>
+      </w:pPr>
+      <w:rPr>
+        <w:rFonts w:hint="default"/>
+        <w:b/>
+        <w:sz w:val="36"/>
+        <w:szCs w:val="36"/>
+      </w:rPr>
+    </w:lvl>
+    <w:lvl w:ilvl="1" w:tplc="04090019" w:tentative="1">
+      <w:start w:val="1"/>
+      <w:numFmt w:val="lowerLetter"/>
+      <w:lvlText w:val="%2."/>
+      <w:lvlJc w:val="left"/>
+      <w:pPr>
+        <w:ind w:left="1440" w:hanging="360"/>
+      </w:pPr>
+    </w:lvl>
+    <w:lvl w:ilvl="2" w:tplc="0409001B" w:tentative="1">
+      <w:start w:val="1"/>
+      <w:numFmt w:val="lowerRoman"/>
+      <w:lvlText w:val="%3."/>
+      <w:lvlJc w:val="right"/>
+      <w:pPr>
+        <w:ind w:left="2160" w:hanging="180"/>
+      </w:pPr>
+    </w:lvl>
+    <w:lvl w:ilvl="3" w:tplc="0409000F" w:tentative="1">
+      <w:start w:val="1"/>
+      <w:numFmt w:val="decimal"/>
+      <w:lvlText w:val="%4."/>
+      <w:lvlJc w:val="left"/>
+      <w:pPr>
+        <w:ind w:left="2880" w:hanging="360"/>
+      </w:pPr>
+    </w:lvl>
+    <w:lvl w:ilvl="4" w:tplc="04090019" w:tentative="1">
+      <w:start w:val="1"/>
+      <w:numFmt w:val="lowerLetter"/>
+      <w:lvlText w:val="%5."/>
+      <w:lvlJc w:val="left"/>
+      <w:pPr>
+        <w:ind w:left="3600" w:hanging="360"/>
+      </w:pPr>
+    </w:lvl>
+    <w:lvl w:ilvl="5" w:tplc="0409001B" w:tentative="1">
+      <w:start w:val="1"/>
+      <w:numFmt w:val="lowerRoman"/>
+      <w:lvlText w:val="%6."/>
+      <w:lvlJc w:val="right"/>
+      <w:pPr>
+        <w:ind w:left="4320" w:hanging="180"/>
+      </w:pPr>
+    </w:lvl>
+    <w:lvl w:ilvl="6" w:tplc="0409000F" w:tentative="1">
+      <w:start w:val="1"/>
+      <w:numFmt w:val="decimal"/>
+      <w:lvlText w:val="%7."/>
+      <w:lvlJc w:val="left"/>
+      <w:pPr>
+        <w:ind w:left="5040" w:hanging="360"/>
+      </w:pPr>
+    </w:lvl>
+    <w:lvl w:ilvl="7" w:tplc="04090019" w:tentative="1">
+      <w:start w:val="1"/>
+      <w:numFmt w:val="lowerLetter"/>
+      <w:lvlText w:val="%8."/>
+      <w:lvlJc w:val="left"/>
+      <w:pPr>
+        <w:ind w:left="5760" w:hanging="360"/>
+      </w:pPr>
+    </w:lvl>
+    <w:lvl w:ilvl="8" w:tplc="0409001B" w:tentative="1">
+      <w:start w:val="1"/>
+      <w:numFmt w:val="lowerRoman"/>
+      <w:lvlText w:val="%9."/>
+      <w:lvlJc w:val="right"/>
+      <w:pPr>
+        <w:ind w:left="6480" w:hanging="180"/>
+      </w:pPr>
+    </w:lvl>
+  </w:abstractNum>
+  <w:abstractNum w:abstractNumId="1" w15:restartNumberingAfterBreak="0">
     <w:nsid w:val="3FF56600"/>
     <w:multiLevelType w:val="hybridMultilevel"/>
     <w:tmpl w:val="ED988A12"/>
@@ -1852,7 +5166,433 @@
       </w:pPr>
     </w:lvl>
   </w:abstractNum>
+  <w:abstractNum w:abstractNumId="2" w15:restartNumberingAfterBreak="0">
+    <w:nsid w:val="5FD9591C"/>
+    <w:multiLevelType w:val="multilevel"/>
+    <w:tmpl w:val="9E0E080A"/>
+    <w:lvl w:ilvl="0">
+      <w:start w:val="1"/>
+      <w:numFmt w:val="bullet"/>
+      <w:lvlText w:val=""/>
+      <w:lvlJc w:val="left"/>
+      <w:pPr>
+        <w:tabs>
+          <w:tab w:val="num" w:pos="720"/>
+        </w:tabs>
+        <w:ind w:left="720" w:hanging="360"/>
+      </w:pPr>
+      <w:rPr>
+        <w:rFonts w:ascii="Symbol" w:hAnsi="Symbol" w:hint="default"/>
+        <w:sz w:val="20"/>
+      </w:rPr>
+    </w:lvl>
+    <w:lvl w:ilvl="1" w:tentative="1">
+      <w:start w:val="1"/>
+      <w:numFmt w:val="bullet"/>
+      <w:lvlText w:val="o"/>
+      <w:lvlJc w:val="left"/>
+      <w:pPr>
+        <w:tabs>
+          <w:tab w:val="num" w:pos="1440"/>
+        </w:tabs>
+        <w:ind w:left="1440" w:hanging="360"/>
+      </w:pPr>
+      <w:rPr>
+        <w:rFonts w:ascii="Courier New" w:hAnsi="Courier New" w:hint="default"/>
+        <w:sz w:val="20"/>
+      </w:rPr>
+    </w:lvl>
+    <w:lvl w:ilvl="2" w:tentative="1">
+      <w:start w:val="1"/>
+      <w:numFmt w:val="bullet"/>
+      <w:lvlText w:val=""/>
+      <w:lvlJc w:val="left"/>
+      <w:pPr>
+        <w:tabs>
+          <w:tab w:val="num" w:pos="2160"/>
+        </w:tabs>
+        <w:ind w:left="2160" w:hanging="360"/>
+      </w:pPr>
+      <w:rPr>
+        <w:rFonts w:ascii="Wingdings" w:hAnsi="Wingdings" w:hint="default"/>
+        <w:sz w:val="20"/>
+      </w:rPr>
+    </w:lvl>
+    <w:lvl w:ilvl="3" w:tentative="1">
+      <w:start w:val="1"/>
+      <w:numFmt w:val="bullet"/>
+      <w:lvlText w:val=""/>
+      <w:lvlJc w:val="left"/>
+      <w:pPr>
+        <w:tabs>
+          <w:tab w:val="num" w:pos="2880"/>
+        </w:tabs>
+        <w:ind w:left="2880" w:hanging="360"/>
+      </w:pPr>
+      <w:rPr>
+        <w:rFonts w:ascii="Wingdings" w:hAnsi="Wingdings" w:hint="default"/>
+        <w:sz w:val="20"/>
+      </w:rPr>
+    </w:lvl>
+    <w:lvl w:ilvl="4" w:tentative="1">
+      <w:start w:val="1"/>
+      <w:numFmt w:val="bullet"/>
+      <w:lvlText w:val=""/>
+      <w:lvlJc w:val="left"/>
+      <w:pPr>
+        <w:tabs>
+          <w:tab w:val="num" w:pos="3600"/>
+        </w:tabs>
+        <w:ind w:left="3600" w:hanging="360"/>
+      </w:pPr>
+      <w:rPr>
+        <w:rFonts w:ascii="Wingdings" w:hAnsi="Wingdings" w:hint="default"/>
+        <w:sz w:val="20"/>
+      </w:rPr>
+    </w:lvl>
+    <w:lvl w:ilvl="5" w:tentative="1">
+      <w:start w:val="1"/>
+      <w:numFmt w:val="bullet"/>
+      <w:lvlText w:val=""/>
+      <w:lvlJc w:val="left"/>
+      <w:pPr>
+        <w:tabs>
+          <w:tab w:val="num" w:pos="4320"/>
+        </w:tabs>
+        <w:ind w:left="4320" w:hanging="360"/>
+      </w:pPr>
+      <w:rPr>
+        <w:rFonts w:ascii="Wingdings" w:hAnsi="Wingdings" w:hint="default"/>
+        <w:sz w:val="20"/>
+      </w:rPr>
+    </w:lvl>
+    <w:lvl w:ilvl="6" w:tentative="1">
+      <w:start w:val="1"/>
+      <w:numFmt w:val="bullet"/>
+      <w:lvlText w:val=""/>
+      <w:lvlJc w:val="left"/>
+      <w:pPr>
+        <w:tabs>
+          <w:tab w:val="num" w:pos="5040"/>
+        </w:tabs>
+        <w:ind w:left="5040" w:hanging="360"/>
+      </w:pPr>
+      <w:rPr>
+        <w:rFonts w:ascii="Wingdings" w:hAnsi="Wingdings" w:hint="default"/>
+        <w:sz w:val="20"/>
+      </w:rPr>
+    </w:lvl>
+    <w:lvl w:ilvl="7" w:tentative="1">
+      <w:start w:val="1"/>
+      <w:numFmt w:val="bullet"/>
+      <w:lvlText w:val=""/>
+      <w:lvlJc w:val="left"/>
+      <w:pPr>
+        <w:tabs>
+          <w:tab w:val="num" w:pos="5760"/>
+        </w:tabs>
+        <w:ind w:left="5760" w:hanging="360"/>
+      </w:pPr>
+      <w:rPr>
+        <w:rFonts w:ascii="Wingdings" w:hAnsi="Wingdings" w:hint="default"/>
+        <w:sz w:val="20"/>
+      </w:rPr>
+    </w:lvl>
+    <w:lvl w:ilvl="8" w:tentative="1">
+      <w:start w:val="1"/>
+      <w:numFmt w:val="bullet"/>
+      <w:lvlText w:val=""/>
+      <w:lvlJc w:val="left"/>
+      <w:pPr>
+        <w:tabs>
+          <w:tab w:val="num" w:pos="6480"/>
+        </w:tabs>
+        <w:ind w:left="6480" w:hanging="360"/>
+      </w:pPr>
+      <w:rPr>
+        <w:rFonts w:ascii="Wingdings" w:hAnsi="Wingdings" w:hint="default"/>
+        <w:sz w:val="20"/>
+      </w:rPr>
+    </w:lvl>
+  </w:abstractNum>
+  <w:abstractNum w:abstractNumId="3" w15:restartNumberingAfterBreak="0">
+    <w:nsid w:val="6BDF261D"/>
+    <w:multiLevelType w:val="multilevel"/>
+    <w:tmpl w:val="8C6EE1C2"/>
+    <w:lvl w:ilvl="0">
+      <w:start w:val="1"/>
+      <w:numFmt w:val="decimal"/>
+      <w:lvlText w:val="%1."/>
+      <w:lvlJc w:val="left"/>
+      <w:pPr>
+        <w:tabs>
+          <w:tab w:val="num" w:pos="720"/>
+        </w:tabs>
+        <w:ind w:left="720" w:hanging="360"/>
+      </w:pPr>
+      <w:rPr>
+        <w:rFonts w:asciiTheme="minorHAnsi" w:eastAsia="Times New Roman" w:hAnsiTheme="minorHAnsi" w:cstheme="minorHAnsi"/>
+      </w:rPr>
+    </w:lvl>
+    <w:lvl w:ilvl="1" w:tentative="1">
+      <w:start w:val="1"/>
+      <w:numFmt w:val="decimal"/>
+      <w:lvlText w:val="%2."/>
+      <w:lvlJc w:val="left"/>
+      <w:pPr>
+        <w:tabs>
+          <w:tab w:val="num" w:pos="1440"/>
+        </w:tabs>
+        <w:ind w:left="1440" w:hanging="360"/>
+      </w:pPr>
+    </w:lvl>
+    <w:lvl w:ilvl="2" w:tentative="1">
+      <w:start w:val="1"/>
+      <w:numFmt w:val="decimal"/>
+      <w:lvlText w:val="%3."/>
+      <w:lvlJc w:val="left"/>
+      <w:pPr>
+        <w:tabs>
+          <w:tab w:val="num" w:pos="2160"/>
+        </w:tabs>
+        <w:ind w:left="2160" w:hanging="360"/>
+      </w:pPr>
+    </w:lvl>
+    <w:lvl w:ilvl="3" w:tentative="1">
+      <w:start w:val="1"/>
+      <w:numFmt w:val="decimal"/>
+      <w:lvlText w:val="%4."/>
+      <w:lvlJc w:val="left"/>
+      <w:pPr>
+        <w:tabs>
+          <w:tab w:val="num" w:pos="2880"/>
+        </w:tabs>
+        <w:ind w:left="2880" w:hanging="360"/>
+      </w:pPr>
+    </w:lvl>
+    <w:lvl w:ilvl="4" w:tentative="1">
+      <w:start w:val="1"/>
+      <w:numFmt w:val="decimal"/>
+      <w:lvlText w:val="%5."/>
+      <w:lvlJc w:val="left"/>
+      <w:pPr>
+        <w:tabs>
+          <w:tab w:val="num" w:pos="3600"/>
+        </w:tabs>
+        <w:ind w:left="3600" w:hanging="360"/>
+      </w:pPr>
+    </w:lvl>
+    <w:lvl w:ilvl="5" w:tentative="1">
+      <w:start w:val="1"/>
+      <w:numFmt w:val="decimal"/>
+      <w:lvlText w:val="%6."/>
+      <w:lvlJc w:val="left"/>
+      <w:pPr>
+        <w:tabs>
+          <w:tab w:val="num" w:pos="4320"/>
+        </w:tabs>
+        <w:ind w:left="4320" w:hanging="360"/>
+      </w:pPr>
+    </w:lvl>
+    <w:lvl w:ilvl="6" w:tentative="1">
+      <w:start w:val="1"/>
+      <w:numFmt w:val="decimal"/>
+      <w:lvlText w:val="%7."/>
+      <w:lvlJc w:val="left"/>
+      <w:pPr>
+        <w:tabs>
+          <w:tab w:val="num" w:pos="5040"/>
+        </w:tabs>
+        <w:ind w:left="5040" w:hanging="360"/>
+      </w:pPr>
+    </w:lvl>
+    <w:lvl w:ilvl="7" w:tentative="1">
+      <w:start w:val="1"/>
+      <w:numFmt w:val="decimal"/>
+      <w:lvlText w:val="%8."/>
+      <w:lvlJc w:val="left"/>
+      <w:pPr>
+        <w:tabs>
+          <w:tab w:val="num" w:pos="5760"/>
+        </w:tabs>
+        <w:ind w:left="5760" w:hanging="360"/>
+      </w:pPr>
+    </w:lvl>
+    <w:lvl w:ilvl="8" w:tentative="1">
+      <w:start w:val="1"/>
+      <w:numFmt w:val="decimal"/>
+      <w:lvlText w:val="%9."/>
+      <w:lvlJc w:val="left"/>
+      <w:pPr>
+        <w:tabs>
+          <w:tab w:val="num" w:pos="6480"/>
+        </w:tabs>
+        <w:ind w:left="6480" w:hanging="360"/>
+      </w:pPr>
+    </w:lvl>
+  </w:abstractNum>
+  <w:abstractNum w:abstractNumId="4" w15:restartNumberingAfterBreak="0">
+    <w:nsid w:val="70EA0798"/>
+    <w:multiLevelType w:val="multilevel"/>
+    <w:tmpl w:val="2BA0DE4C"/>
+    <w:lvl w:ilvl="0">
+      <w:start w:val="1"/>
+      <w:numFmt w:val="bullet"/>
+      <w:lvlText w:val=""/>
+      <w:lvlJc w:val="left"/>
+      <w:pPr>
+        <w:tabs>
+          <w:tab w:val="num" w:pos="720"/>
+        </w:tabs>
+        <w:ind w:left="720" w:hanging="360"/>
+      </w:pPr>
+      <w:rPr>
+        <w:rFonts w:ascii="Symbol" w:hAnsi="Symbol" w:hint="default"/>
+        <w:sz w:val="20"/>
+      </w:rPr>
+    </w:lvl>
+    <w:lvl w:ilvl="1" w:tentative="1">
+      <w:start w:val="1"/>
+      <w:numFmt w:val="bullet"/>
+      <w:lvlText w:val="o"/>
+      <w:lvlJc w:val="left"/>
+      <w:pPr>
+        <w:tabs>
+          <w:tab w:val="num" w:pos="1440"/>
+        </w:tabs>
+        <w:ind w:left="1440" w:hanging="360"/>
+      </w:pPr>
+      <w:rPr>
+        <w:rFonts w:ascii="Courier New" w:hAnsi="Courier New" w:hint="default"/>
+        <w:sz w:val="20"/>
+      </w:rPr>
+    </w:lvl>
+    <w:lvl w:ilvl="2" w:tentative="1">
+      <w:start w:val="1"/>
+      <w:numFmt w:val="bullet"/>
+      <w:lvlText w:val=""/>
+      <w:lvlJc w:val="left"/>
+      <w:pPr>
+        <w:tabs>
+          <w:tab w:val="num" w:pos="2160"/>
+        </w:tabs>
+        <w:ind w:left="2160" w:hanging="360"/>
+      </w:pPr>
+      <w:rPr>
+        <w:rFonts w:ascii="Wingdings" w:hAnsi="Wingdings" w:hint="default"/>
+        <w:sz w:val="20"/>
+      </w:rPr>
+    </w:lvl>
+    <w:lvl w:ilvl="3" w:tentative="1">
+      <w:start w:val="1"/>
+      <w:numFmt w:val="bullet"/>
+      <w:lvlText w:val=""/>
+      <w:lvlJc w:val="left"/>
+      <w:pPr>
+        <w:tabs>
+          <w:tab w:val="num" w:pos="2880"/>
+        </w:tabs>
+        <w:ind w:left="2880" w:hanging="360"/>
+      </w:pPr>
+      <w:rPr>
+        <w:rFonts w:ascii="Wingdings" w:hAnsi="Wingdings" w:hint="default"/>
+        <w:sz w:val="20"/>
+      </w:rPr>
+    </w:lvl>
+    <w:lvl w:ilvl="4" w:tentative="1">
+      <w:start w:val="1"/>
+      <w:numFmt w:val="bullet"/>
+      <w:lvlText w:val=""/>
+      <w:lvlJc w:val="left"/>
+      <w:pPr>
+        <w:tabs>
+          <w:tab w:val="num" w:pos="3600"/>
+        </w:tabs>
+        <w:ind w:left="3600" w:hanging="360"/>
+      </w:pPr>
+      <w:rPr>
+        <w:rFonts w:ascii="Wingdings" w:hAnsi="Wingdings" w:hint="default"/>
+        <w:sz w:val="20"/>
+      </w:rPr>
+    </w:lvl>
+    <w:lvl w:ilvl="5" w:tentative="1">
+      <w:start w:val="1"/>
+      <w:numFmt w:val="bullet"/>
+      <w:lvlText w:val=""/>
+      <w:lvlJc w:val="left"/>
+      <w:pPr>
+        <w:tabs>
+          <w:tab w:val="num" w:pos="4320"/>
+        </w:tabs>
+        <w:ind w:left="4320" w:hanging="360"/>
+      </w:pPr>
+      <w:rPr>
+        <w:rFonts w:ascii="Wingdings" w:hAnsi="Wingdings" w:hint="default"/>
+        <w:sz w:val="20"/>
+      </w:rPr>
+    </w:lvl>
+    <w:lvl w:ilvl="6" w:tentative="1">
+      <w:start w:val="1"/>
+      <w:numFmt w:val="bullet"/>
+      <w:lvlText w:val=""/>
+      <w:lvlJc w:val="left"/>
+      <w:pPr>
+        <w:tabs>
+          <w:tab w:val="num" w:pos="5040"/>
+        </w:tabs>
+        <w:ind w:left="5040" w:hanging="360"/>
+      </w:pPr>
+      <w:rPr>
+        <w:rFonts w:ascii="Wingdings" w:hAnsi="Wingdings" w:hint="default"/>
+        <w:sz w:val="20"/>
+      </w:rPr>
+    </w:lvl>
+    <w:lvl w:ilvl="7" w:tentative="1">
+      <w:start w:val="1"/>
+      <w:numFmt w:val="bullet"/>
+      <w:lvlText w:val=""/>
+      <w:lvlJc w:val="left"/>
+      <w:pPr>
+        <w:tabs>
+          <w:tab w:val="num" w:pos="5760"/>
+        </w:tabs>
+        <w:ind w:left="5760" w:hanging="360"/>
+      </w:pPr>
+      <w:rPr>
+        <w:rFonts w:ascii="Wingdings" w:hAnsi="Wingdings" w:hint="default"/>
+        <w:sz w:val="20"/>
+      </w:rPr>
+    </w:lvl>
+    <w:lvl w:ilvl="8" w:tentative="1">
+      <w:start w:val="1"/>
+      <w:numFmt w:val="bullet"/>
+      <w:lvlText w:val=""/>
+      <w:lvlJc w:val="left"/>
+      <w:pPr>
+        <w:tabs>
+          <w:tab w:val="num" w:pos="6480"/>
+        </w:tabs>
+        <w:ind w:left="6480" w:hanging="360"/>
+      </w:pPr>
+      <w:rPr>
+        <w:rFonts w:ascii="Wingdings" w:hAnsi="Wingdings" w:hint="default"/>
+        <w:sz w:val="20"/>
+      </w:rPr>
+    </w:lvl>
+  </w:abstractNum>
   <w:num w:numId="1">
+    <w:abstractNumId w:val="1"/>
+  </w:num>
+  <w:num w:numId="2">
+    <w:abstractNumId w:val="3"/>
+  </w:num>
+  <w:num w:numId="3">
+    <w:abstractNumId w:val="4"/>
+  </w:num>
+  <w:num w:numId="4">
+    <w:abstractNumId w:val="2"/>
+  </w:num>
+  <w:num w:numId="5">
     <w:abstractNumId w:val="0"/>
   </w:num>
 </w:numbering>
@@ -2272,6 +6012,29 @@
       <w:szCs w:val="36"/>
     </w:rPr>
   </w:style>
+  <w:style w:type="paragraph" w:styleId="Heading3">
+    <w:name w:val="heading 3"/>
+    <w:basedOn w:val="Normal"/>
+    <w:next w:val="Normal"/>
+    <w:link w:val="Heading3Char"/>
+    <w:uiPriority w:val="9"/>
+    <w:semiHidden/>
+    <w:unhideWhenUsed/>
+    <w:qFormat/>
+    <w:rsid w:val="00972B51"/>
+    <w:pPr>
+      <w:keepNext/>
+      <w:keepLines/>
+      <w:spacing w:before="40" w:after="0"/>
+      <w:outlineLvl w:val="2"/>
+    </w:pPr>
+    <w:rPr>
+      <w:rFonts w:asciiTheme="majorHAnsi" w:eastAsiaTheme="majorEastAsia" w:hAnsiTheme="majorHAnsi" w:cstheme="majorBidi"/>
+      <w:color w:val="1F4D78" w:themeColor="accent1" w:themeShade="7F"/>
+      <w:sz w:val="24"/>
+      <w:szCs w:val="24"/>
+    </w:rPr>
+  </w:style>
   <w:style w:type="character" w:default="1" w:styleId="DefaultParagraphFont">
     <w:name w:val="Default Paragraph Font"/>
     <w:uiPriority w:val="1"/>
@@ -2319,7 +6082,6 @@
     <w:basedOn w:val="Normal"/>
     <w:link w:val="HTMLPreformattedChar"/>
     <w:uiPriority w:val="99"/>
-    <w:semiHidden/>
     <w:unhideWhenUsed/>
     <w:rsid w:val="006A4D20"/>
     <w:pPr>
@@ -2354,7 +6116,6 @@
     <w:basedOn w:val="DefaultParagraphFont"/>
     <w:link w:val="HTMLPreformatted"/>
     <w:uiPriority w:val="99"/>
-    <w:semiHidden/>
     <w:rsid w:val="006A4D20"/>
     <w:rPr>
       <w:rFonts w:ascii="Courier New" w:eastAsia="Times New Roman" w:hAnsi="Courier New" w:cs="Courier New"/>
@@ -2428,6 +6189,60 @@
       <w:ind w:left="720"/>
       <w:contextualSpacing/>
     </w:pPr>
+  </w:style>
+  <w:style w:type="character" w:styleId="HTMLCode">
+    <w:name w:val="HTML Code"/>
+    <w:basedOn w:val="DefaultParagraphFont"/>
+    <w:uiPriority w:val="99"/>
+    <w:semiHidden/>
+    <w:unhideWhenUsed/>
+    <w:rsid w:val="00D90759"/>
+    <w:rPr>
+      <w:rFonts w:ascii="Courier New" w:eastAsia="Times New Roman" w:hAnsi="Courier New" w:cs="Courier New"/>
+      <w:sz w:val="20"/>
+      <w:szCs w:val="20"/>
+    </w:rPr>
+  </w:style>
+  <w:style w:type="character" w:styleId="Hyperlink">
+    <w:name w:val="Hyperlink"/>
+    <w:basedOn w:val="DefaultParagraphFont"/>
+    <w:uiPriority w:val="99"/>
+    <w:unhideWhenUsed/>
+    <w:rsid w:val="00D90759"/>
+    <w:rPr>
+      <w:color w:val="0563C1" w:themeColor="hyperlink"/>
+      <w:u w:val="single"/>
+    </w:rPr>
+  </w:style>
+  <w:style w:type="character" w:styleId="Emphasis">
+    <w:name w:val="Emphasis"/>
+    <w:basedOn w:val="DefaultParagraphFont"/>
+    <w:uiPriority w:val="20"/>
+    <w:qFormat/>
+    <w:rsid w:val="00972B51"/>
+    <w:rPr>
+      <w:i/>
+      <w:iCs/>
+    </w:rPr>
+  </w:style>
+  <w:style w:type="character" w:customStyle="1" w:styleId="Heading3Char">
+    <w:name w:val="Heading 3 Char"/>
+    <w:basedOn w:val="DefaultParagraphFont"/>
+    <w:link w:val="Heading3"/>
+    <w:uiPriority w:val="9"/>
+    <w:semiHidden/>
+    <w:rsid w:val="00972B51"/>
+    <w:rPr>
+      <w:rFonts w:asciiTheme="majorHAnsi" w:eastAsiaTheme="majorEastAsia" w:hAnsiTheme="majorHAnsi" w:cstheme="majorBidi"/>
+      <w:color w:val="1F4D78" w:themeColor="accent1" w:themeShade="7F"/>
+      <w:sz w:val="24"/>
+      <w:szCs w:val="24"/>
+    </w:rPr>
+  </w:style>
+  <w:style w:type="character" w:customStyle="1" w:styleId="token">
+    <w:name w:val="token"/>
+    <w:basedOn w:val="DefaultParagraphFont"/>
+    <w:rsid w:val="00972B51"/>
   </w:style>
 </w:styles>
 </file>
